--- a/Kubernetes-Package Management with Helm/Kubernetes- Package Management with Helm.docx
+++ b/Kubernetes-Package Management with Helm/Kubernetes- Package Management with Helm.docx
@@ -18837,6 +18837,7 @@
           <w:bCs/>
           <w:sz w:val="32"/>
           <w:szCs w:val="32"/>
+          <w:u w:val="single"/>
           <w:lang w:val="en-GB"/>
         </w:rPr>
       </w:pPr>
@@ -18847,6 +18848,7 @@
           <w:bCs/>
           <w:sz w:val="32"/>
           <w:szCs w:val="32"/>
+          <w:u w:val="single"/>
           <w:lang w:val="en-GB"/>
         </w:rPr>
         <w:lastRenderedPageBreak/>
@@ -18860,6 +18862,7 @@
           <w:bCs/>
           <w:sz w:val="32"/>
           <w:szCs w:val="32"/>
+          <w:u w:val="single"/>
           <w:lang w:val="en-GB"/>
         </w:rPr>
         <w:t>values.yaml</w:t>
@@ -18872,10 +18875,2986 @@
           <w:bCs/>
           <w:sz w:val="32"/>
           <w:szCs w:val="32"/>
+          <w:u w:val="single"/>
           <w:lang w:val="en-GB"/>
         </w:rPr>
         <w:t xml:space="preserve"> file</w:t>
       </w:r>
+    </w:p>
+    <w:p>
+      <w:pPr>
+        <w:rPr>
+          <w:rFonts w:asciiTheme="minorHAnsi" w:hAnsiTheme="minorHAnsi"/>
+          <w:b/>
+          <w:bCs/>
+          <w:sz w:val="32"/>
+          <w:szCs w:val="32"/>
+          <w:u w:val="single"/>
+          <w:lang w:val="en-GB"/>
+        </w:rPr>
+      </w:pPr>
+    </w:p>
+    <w:p>
+      <w:pPr>
+        <w:rPr>
+          <w:rFonts w:asciiTheme="minorHAnsi" w:hAnsiTheme="minorHAnsi"/>
+          <w:b/>
+          <w:bCs/>
+          <w:sz w:val="32"/>
+          <w:szCs w:val="32"/>
+          <w:lang w:val="en-GB"/>
+        </w:rPr>
+      </w:pPr>
+      <w:r>
+        <w:rPr>
+          <w:rFonts w:asciiTheme="minorHAnsi" w:hAnsiTheme="minorHAnsi"/>
+          <w:b/>
+          <w:bCs/>
+          <w:sz w:val="32"/>
+          <w:szCs w:val="32"/>
+          <w:lang w:val="en-GB"/>
+        </w:rPr>
+        <w:t>Add environment data configuration for staging environment:</w:t>
+      </w:r>
+    </w:p>
+    <w:p>
+      <w:pPr>
+        <w:rPr>
+          <w:rFonts w:asciiTheme="minorHAnsi" w:hAnsiTheme="minorHAnsi"/>
+          <w:sz w:val="32"/>
+          <w:szCs w:val="32"/>
+          <w:lang w:val="en-GB"/>
+        </w:rPr>
+      </w:pPr>
+    </w:p>
+    <w:p>
+      <w:pPr>
+        <w:rPr>
+          <w:rFonts w:asciiTheme="minorHAnsi" w:hAnsiTheme="minorHAnsi"/>
+          <w:sz w:val="32"/>
+          <w:szCs w:val="32"/>
+          <w:lang w:val="en-GB"/>
+        </w:rPr>
+      </w:pPr>
+      <w:r>
+        <w:rPr>
+          <w:rFonts w:asciiTheme="minorHAnsi" w:hAnsiTheme="minorHAnsi"/>
+          <w:sz w:val="32"/>
+          <w:szCs w:val="32"/>
+          <w:lang w:val="en-GB"/>
+        </w:rPr>
+        <w:t>---</w:t>
+      </w:r>
+    </w:p>
+    <w:p>
+      <w:pPr>
+        <w:rPr>
+          <w:rFonts w:asciiTheme="minorHAnsi" w:hAnsiTheme="minorHAnsi"/>
+          <w:sz w:val="32"/>
+          <w:szCs w:val="32"/>
+          <w:lang w:val="en-GB"/>
+        </w:rPr>
+      </w:pPr>
+      <w:r>
+        <w:rPr>
+          <w:rFonts w:asciiTheme="minorHAnsi" w:hAnsiTheme="minorHAnsi"/>
+          <w:sz w:val="32"/>
+          <w:szCs w:val="32"/>
+          <w:lang w:val="en-GB"/>
+        </w:rPr>
+        <w:t>staging:</w:t>
+      </w:r>
+    </w:p>
+    <w:p>
+      <w:pPr>
+        <w:rPr>
+          <w:rFonts w:asciiTheme="minorHAnsi" w:hAnsiTheme="minorHAnsi"/>
+          <w:sz w:val="32"/>
+          <w:szCs w:val="32"/>
+          <w:lang w:val="en-GB"/>
+        </w:rPr>
+      </w:pPr>
+      <w:r>
+        <w:rPr>
+          <w:rFonts w:asciiTheme="minorHAnsi" w:hAnsiTheme="minorHAnsi"/>
+          <w:sz w:val="32"/>
+          <w:szCs w:val="32"/>
+          <w:lang w:val="en-GB"/>
+        </w:rPr>
+        <w:tab/>
+        <w:t>sample-key: smaple-12345</w:t>
+      </w:r>
+    </w:p>
+    <w:p>
+      <w:pPr>
+        <w:rPr>
+          <w:rFonts w:asciiTheme="minorHAnsi" w:hAnsiTheme="minorHAnsi"/>
+          <w:sz w:val="32"/>
+          <w:szCs w:val="32"/>
+          <w:lang w:val="en-GB"/>
+        </w:rPr>
+      </w:pPr>
+    </w:p>
+    <w:p>
+      <w:pPr>
+        <w:rPr>
+          <w:rFonts w:asciiTheme="minorHAnsi" w:hAnsiTheme="minorHAnsi"/>
+          <w:b/>
+          <w:bCs/>
+          <w:sz w:val="32"/>
+          <w:szCs w:val="32"/>
+          <w:lang w:val="en-GB"/>
+        </w:rPr>
+      </w:pPr>
+      <w:r>
+        <w:rPr>
+          <w:rFonts w:asciiTheme="minorHAnsi" w:hAnsiTheme="minorHAnsi"/>
+          <w:b/>
+          <w:bCs/>
+          <w:sz w:val="32"/>
+          <w:szCs w:val="32"/>
+          <w:lang w:val="en-GB"/>
+        </w:rPr>
+        <w:t xml:space="preserve">Added above code in the top of </w:t>
+      </w:r>
+      <w:proofErr w:type="spellStart"/>
+      <w:r>
+        <w:rPr>
+          <w:rFonts w:asciiTheme="minorHAnsi" w:hAnsiTheme="minorHAnsi"/>
+          <w:b/>
+          <w:bCs/>
+          <w:sz w:val="32"/>
+          <w:szCs w:val="32"/>
+          <w:lang w:val="en-GB"/>
+        </w:rPr>
+        <w:t>values.yaml</w:t>
+      </w:r>
+      <w:proofErr w:type="spellEnd"/>
+      <w:r>
+        <w:rPr>
+          <w:rFonts w:asciiTheme="minorHAnsi" w:hAnsiTheme="minorHAnsi"/>
+          <w:b/>
+          <w:bCs/>
+          <w:sz w:val="32"/>
+          <w:szCs w:val="32"/>
+          <w:lang w:val="en-GB"/>
+        </w:rPr>
+        <w:t xml:space="preserve"> file. Access this value in </w:t>
+      </w:r>
+      <w:proofErr w:type="spellStart"/>
+      <w:r>
+        <w:rPr>
+          <w:rFonts w:asciiTheme="minorHAnsi" w:hAnsiTheme="minorHAnsi"/>
+          <w:b/>
+          <w:bCs/>
+          <w:sz w:val="32"/>
+          <w:szCs w:val="32"/>
+          <w:lang w:val="en-GB"/>
+        </w:rPr>
+        <w:t>configmap.yaml</w:t>
+      </w:r>
+      <w:proofErr w:type="spellEnd"/>
+      <w:r>
+        <w:rPr>
+          <w:rFonts w:asciiTheme="minorHAnsi" w:hAnsiTheme="minorHAnsi"/>
+          <w:b/>
+          <w:bCs/>
+          <w:sz w:val="32"/>
+          <w:szCs w:val="32"/>
+          <w:lang w:val="en-GB"/>
+        </w:rPr>
+        <w:t xml:space="preserve"> file as </w:t>
+      </w:r>
+      <w:proofErr w:type="gramStart"/>
+      <w:r>
+        <w:rPr>
+          <w:rFonts w:asciiTheme="minorHAnsi" w:hAnsiTheme="minorHAnsi"/>
+          <w:b/>
+          <w:bCs/>
+          <w:sz w:val="32"/>
+          <w:szCs w:val="32"/>
+          <w:lang w:val="en-GB"/>
+        </w:rPr>
+        <w:t>{{ .</w:t>
+      </w:r>
+      <w:proofErr w:type="spellStart"/>
+      <w:proofErr w:type="gramEnd"/>
+      <w:r>
+        <w:rPr>
+          <w:rFonts w:asciiTheme="minorHAnsi" w:hAnsiTheme="minorHAnsi"/>
+          <w:b/>
+          <w:bCs/>
+          <w:sz w:val="32"/>
+          <w:szCs w:val="32"/>
+          <w:lang w:val="en-GB"/>
+        </w:rPr>
+        <w:t>values.yaml.staging.sample</w:t>
+      </w:r>
+      <w:proofErr w:type="spellEnd"/>
+      <w:r>
+        <w:rPr>
+          <w:rFonts w:asciiTheme="minorHAnsi" w:hAnsiTheme="minorHAnsi"/>
+          <w:b/>
+          <w:bCs/>
+          <w:sz w:val="32"/>
+          <w:szCs w:val="32"/>
+          <w:lang w:val="en-GB"/>
+        </w:rPr>
+        <w:t>-key }}</w:t>
+      </w:r>
+    </w:p>
+    <w:p>
+      <w:pPr>
+        <w:rPr>
+          <w:rFonts w:asciiTheme="minorHAnsi" w:hAnsiTheme="minorHAnsi"/>
+          <w:sz w:val="32"/>
+          <w:szCs w:val="32"/>
+          <w:lang w:val="en-GB"/>
+        </w:rPr>
+      </w:pPr>
+    </w:p>
+    <w:p>
+      <w:pPr>
+        <w:rPr>
+          <w:rFonts w:asciiTheme="minorHAnsi" w:hAnsiTheme="minorHAnsi"/>
+          <w:b/>
+          <w:bCs/>
+          <w:sz w:val="32"/>
+          <w:szCs w:val="32"/>
+          <w:u w:val="single"/>
+          <w:lang w:val="en-GB"/>
+        </w:rPr>
+      </w:pPr>
+      <w:r>
+        <w:rPr>
+          <w:rFonts w:asciiTheme="minorHAnsi" w:hAnsiTheme="minorHAnsi"/>
+          <w:b/>
+          <w:bCs/>
+          <w:sz w:val="32"/>
+          <w:szCs w:val="32"/>
+          <w:u w:val="single"/>
+          <w:lang w:val="en-GB"/>
+        </w:rPr>
+        <w:t>Dynamically render a value with a Helm conditional statement</w:t>
+      </w:r>
+    </w:p>
+    <w:p>
+      <w:pPr>
+        <w:rPr>
+          <w:rFonts w:asciiTheme="minorHAnsi" w:hAnsiTheme="minorHAnsi"/>
+          <w:sz w:val="32"/>
+          <w:szCs w:val="32"/>
+          <w:lang w:val="en-GB"/>
+        </w:rPr>
+      </w:pPr>
+    </w:p>
+    <w:p>
+      <w:pPr>
+        <w:rPr>
+          <w:rFonts w:asciiTheme="minorHAnsi" w:hAnsiTheme="minorHAnsi"/>
+          <w:b/>
+          <w:bCs/>
+          <w:sz w:val="32"/>
+          <w:szCs w:val="32"/>
+          <w:lang w:val="en-GB"/>
+        </w:rPr>
+      </w:pPr>
+      <w:r>
+        <w:rPr>
+          <w:rFonts w:asciiTheme="minorHAnsi" w:hAnsiTheme="minorHAnsi"/>
+          <w:b/>
+          <w:bCs/>
+          <w:sz w:val="32"/>
+          <w:szCs w:val="32"/>
+          <w:lang w:val="en-GB"/>
+        </w:rPr>
+        <w:t>We want to allow testing if environment is staging and don’t allow testing if it is production</w:t>
+      </w:r>
+    </w:p>
+    <w:p>
+      <w:pPr>
+        <w:rPr>
+          <w:rFonts w:asciiTheme="minorHAnsi" w:hAnsiTheme="minorHAnsi"/>
+          <w:b/>
+          <w:bCs/>
+          <w:sz w:val="32"/>
+          <w:szCs w:val="32"/>
+          <w:lang w:val="en-GB"/>
+        </w:rPr>
+      </w:pPr>
+    </w:p>
+    <w:p>
+      <w:pPr>
+        <w:rPr>
+          <w:rFonts w:asciiTheme="minorHAnsi" w:hAnsiTheme="minorHAnsi"/>
+          <w:b/>
+          <w:bCs/>
+          <w:sz w:val="32"/>
+          <w:szCs w:val="32"/>
+          <w:lang w:val="en-GB"/>
+        </w:rPr>
+      </w:pPr>
+      <w:r>
+        <w:rPr>
+          <w:rFonts w:asciiTheme="minorHAnsi" w:hAnsiTheme="minorHAnsi"/>
+          <w:b/>
+          <w:bCs/>
+          <w:sz w:val="32"/>
+          <w:szCs w:val="32"/>
+          <w:lang w:val="en-GB"/>
+        </w:rPr>
+        <w:t xml:space="preserve">Add below condition in </w:t>
+      </w:r>
+      <w:proofErr w:type="spellStart"/>
+      <w:proofErr w:type="gramStart"/>
+      <w:r>
+        <w:rPr>
+          <w:rFonts w:asciiTheme="minorHAnsi" w:hAnsiTheme="minorHAnsi"/>
+          <w:b/>
+          <w:bCs/>
+          <w:sz w:val="32"/>
+          <w:szCs w:val="32"/>
+          <w:lang w:val="en-GB"/>
+        </w:rPr>
+        <w:t>configmap.yaml</w:t>
+      </w:r>
+      <w:proofErr w:type="spellEnd"/>
+      <w:proofErr w:type="gramEnd"/>
+      <w:r>
+        <w:rPr>
+          <w:rFonts w:asciiTheme="minorHAnsi" w:hAnsiTheme="minorHAnsi"/>
+          <w:b/>
+          <w:bCs/>
+          <w:sz w:val="32"/>
+          <w:szCs w:val="32"/>
+          <w:lang w:val="en-GB"/>
+        </w:rPr>
+        <w:t xml:space="preserve"> and remove </w:t>
+      </w:r>
+      <w:proofErr w:type="spellStart"/>
+      <w:r>
+        <w:rPr>
+          <w:rFonts w:asciiTheme="minorHAnsi" w:hAnsiTheme="minorHAnsi"/>
+          <w:b/>
+          <w:bCs/>
+          <w:sz w:val="32"/>
+          <w:szCs w:val="32"/>
+          <w:lang w:val="en-GB"/>
+        </w:rPr>
+        <w:t>allowTesting</w:t>
+      </w:r>
+      <w:proofErr w:type="spellEnd"/>
+      <w:r>
+        <w:rPr>
+          <w:rFonts w:asciiTheme="minorHAnsi" w:hAnsiTheme="minorHAnsi"/>
+          <w:b/>
+          <w:bCs/>
+          <w:sz w:val="32"/>
+          <w:szCs w:val="32"/>
+          <w:lang w:val="en-GB"/>
+        </w:rPr>
+        <w:t>: “true” from file.</w:t>
+      </w:r>
+    </w:p>
+    <w:p>
+      <w:pPr>
+        <w:rPr>
+          <w:rFonts w:asciiTheme="minorHAnsi" w:hAnsiTheme="minorHAnsi"/>
+          <w:sz w:val="32"/>
+          <w:szCs w:val="32"/>
+          <w:lang w:val="en-GB"/>
+        </w:rPr>
+      </w:pPr>
+    </w:p>
+    <w:p>
+      <w:pPr>
+        <w:rPr>
+          <w:rFonts w:asciiTheme="minorHAnsi" w:hAnsiTheme="minorHAnsi"/>
+          <w:sz w:val="32"/>
+          <w:szCs w:val="32"/>
+        </w:rPr>
+      </w:pPr>
+      <w:proofErr w:type="spellStart"/>
+      <w:r>
+        <w:rPr>
+          <w:rFonts w:asciiTheme="minorHAnsi" w:hAnsiTheme="minorHAnsi"/>
+          <w:sz w:val="32"/>
+          <w:szCs w:val="32"/>
+        </w:rPr>
+        <w:t>allowTesting</w:t>
+      </w:r>
+      <w:proofErr w:type="spellEnd"/>
+      <w:r>
+        <w:rPr>
+          <w:rFonts w:asciiTheme="minorHAnsi" w:hAnsiTheme="minorHAnsi"/>
+          <w:sz w:val="32"/>
+          <w:szCs w:val="32"/>
+        </w:rPr>
+        <w:t xml:space="preserve">: {{ if </w:t>
+      </w:r>
+      <w:proofErr w:type="spellStart"/>
+      <w:r>
+        <w:rPr>
+          <w:rFonts w:asciiTheme="minorHAnsi" w:hAnsiTheme="minorHAnsi"/>
+          <w:sz w:val="32"/>
+          <w:szCs w:val="32"/>
+        </w:rPr>
+        <w:t>eq</w:t>
+      </w:r>
+      <w:proofErr w:type="spellEnd"/>
+      <w:r>
+        <w:rPr>
+          <w:rFonts w:asciiTheme="minorHAnsi" w:hAnsiTheme="minorHAnsi"/>
+          <w:sz w:val="32"/>
+          <w:szCs w:val="32"/>
+        </w:rPr>
+        <w:t xml:space="preserve"> .</w:t>
+      </w:r>
+      <w:proofErr w:type="spellStart"/>
+      <w:r>
+        <w:rPr>
+          <w:rFonts w:asciiTheme="minorHAnsi" w:hAnsiTheme="minorHAnsi"/>
+          <w:sz w:val="32"/>
+          <w:szCs w:val="32"/>
+        </w:rPr>
+        <w:t>Values.env</w:t>
+      </w:r>
+      <w:proofErr w:type="spellEnd"/>
+      <w:r>
+        <w:rPr>
+          <w:rFonts w:asciiTheme="minorHAnsi" w:hAnsiTheme="minorHAnsi"/>
+          <w:sz w:val="32"/>
+          <w:szCs w:val="32"/>
+        </w:rPr>
+        <w:t xml:space="preserve"> "staging" }} "true" {{ else }} "false" {{ end }}</w:t>
+      </w:r>
+    </w:p>
+    <w:p>
+      <w:pPr>
+        <w:rPr>
+          <w:rFonts w:asciiTheme="minorHAnsi" w:hAnsiTheme="minorHAnsi"/>
+          <w:b/>
+          <w:bCs/>
+          <w:sz w:val="32"/>
+          <w:szCs w:val="32"/>
+          <w:lang w:val="en-GB"/>
+        </w:rPr>
+      </w:pPr>
+      <w:r>
+        <w:rPr>
+          <w:rFonts w:asciiTheme="minorHAnsi" w:hAnsiTheme="minorHAnsi"/>
+          <w:sz w:val="32"/>
+          <w:szCs w:val="32"/>
+          <w:lang w:val="en-GB"/>
+        </w:rPr>
+        <w:br/>
+      </w:r>
+      <w:r>
+        <w:rPr>
+          <w:rFonts w:asciiTheme="minorHAnsi" w:hAnsiTheme="minorHAnsi"/>
+          <w:b/>
+          <w:bCs/>
+          <w:sz w:val="32"/>
+          <w:szCs w:val="32"/>
+          <w:lang w:val="en-GB"/>
+        </w:rPr>
+        <w:t>After above changes</w:t>
+      </w:r>
+      <w:r>
+        <w:rPr>
+          <w:rFonts w:asciiTheme="minorHAnsi" w:hAnsiTheme="minorHAnsi"/>
+          <w:b/>
+          <w:bCs/>
+          <w:sz w:val="32"/>
+          <w:szCs w:val="32"/>
+          <w:lang w:val="en-GB"/>
+        </w:rPr>
+        <w:t xml:space="preserve"> in </w:t>
+      </w:r>
+      <w:proofErr w:type="spellStart"/>
+      <w:proofErr w:type="gramStart"/>
+      <w:r>
+        <w:rPr>
+          <w:rFonts w:asciiTheme="minorHAnsi" w:hAnsiTheme="minorHAnsi"/>
+          <w:b/>
+          <w:bCs/>
+          <w:sz w:val="32"/>
+          <w:szCs w:val="32"/>
+          <w:lang w:val="en-GB"/>
+        </w:rPr>
+        <w:t>configmap.yaml</w:t>
+      </w:r>
+      <w:proofErr w:type="spellEnd"/>
+      <w:proofErr w:type="gramEnd"/>
+      <w:r>
+        <w:rPr>
+          <w:rFonts w:asciiTheme="minorHAnsi" w:hAnsiTheme="minorHAnsi"/>
+          <w:b/>
+          <w:bCs/>
+          <w:sz w:val="32"/>
+          <w:szCs w:val="32"/>
+          <w:lang w:val="en-GB"/>
+        </w:rPr>
+        <w:t>:</w:t>
+      </w:r>
+    </w:p>
+    <w:p>
+      <w:pPr>
+        <w:rPr>
+          <w:rFonts w:asciiTheme="minorHAnsi" w:hAnsiTheme="minorHAnsi"/>
+          <w:sz w:val="32"/>
+          <w:szCs w:val="32"/>
+          <w:lang w:val="en-GB"/>
+        </w:rPr>
+      </w:pPr>
+    </w:p>
+    <w:p>
+      <w:pPr>
+        <w:rPr>
+          <w:rFonts w:asciiTheme="minorHAnsi" w:hAnsiTheme="minorHAnsi"/>
+          <w:sz w:val="32"/>
+          <w:szCs w:val="32"/>
+        </w:rPr>
+      </w:pPr>
+      <w:r>
+        <w:rPr>
+          <w:rFonts w:asciiTheme="minorHAnsi" w:hAnsiTheme="minorHAnsi"/>
+          <w:sz w:val="32"/>
+          <w:szCs w:val="32"/>
+        </w:rPr>
+        <w:t>---</w:t>
+      </w:r>
+    </w:p>
+    <w:p>
+      <w:pPr>
+        <w:rPr>
+          <w:rFonts w:asciiTheme="minorHAnsi" w:hAnsiTheme="minorHAnsi"/>
+          <w:sz w:val="32"/>
+          <w:szCs w:val="32"/>
+        </w:rPr>
+      </w:pPr>
+      <w:proofErr w:type="spellStart"/>
+      <w:r>
+        <w:rPr>
+          <w:rFonts w:asciiTheme="minorHAnsi" w:hAnsiTheme="minorHAnsi"/>
+          <w:sz w:val="32"/>
+          <w:szCs w:val="32"/>
+        </w:rPr>
+        <w:t>apiVersion</w:t>
+      </w:r>
+      <w:proofErr w:type="spellEnd"/>
+      <w:r>
+        <w:rPr>
+          <w:rFonts w:asciiTheme="minorHAnsi" w:hAnsiTheme="minorHAnsi"/>
+          <w:sz w:val="32"/>
+          <w:szCs w:val="32"/>
+        </w:rPr>
+        <w:t>: v1</w:t>
+      </w:r>
+    </w:p>
+    <w:p>
+      <w:pPr>
+        <w:rPr>
+          <w:rFonts w:asciiTheme="minorHAnsi" w:hAnsiTheme="minorHAnsi"/>
+          <w:sz w:val="32"/>
+          <w:szCs w:val="32"/>
+        </w:rPr>
+      </w:pPr>
+      <w:r>
+        <w:rPr>
+          <w:rFonts w:asciiTheme="minorHAnsi" w:hAnsiTheme="minorHAnsi"/>
+          <w:sz w:val="32"/>
+          <w:szCs w:val="32"/>
+        </w:rPr>
+        <w:t xml:space="preserve">kind: </w:t>
+      </w:r>
+      <w:proofErr w:type="spellStart"/>
+      <w:r>
+        <w:rPr>
+          <w:rFonts w:asciiTheme="minorHAnsi" w:hAnsiTheme="minorHAnsi"/>
+          <w:sz w:val="32"/>
+          <w:szCs w:val="32"/>
+        </w:rPr>
+        <w:t>ConfigMap</w:t>
+      </w:r>
+      <w:proofErr w:type="spellEnd"/>
+    </w:p>
+    <w:p>
+      <w:pPr>
+        <w:rPr>
+          <w:rFonts w:asciiTheme="minorHAnsi" w:hAnsiTheme="minorHAnsi"/>
+          <w:sz w:val="32"/>
+          <w:szCs w:val="32"/>
+        </w:rPr>
+      </w:pPr>
+      <w:r>
+        <w:rPr>
+          <w:rFonts w:asciiTheme="minorHAnsi" w:hAnsiTheme="minorHAnsi"/>
+          <w:sz w:val="32"/>
+          <w:szCs w:val="32"/>
+        </w:rPr>
+        <w:t>metadata:</w:t>
+      </w:r>
+    </w:p>
+    <w:p>
+      <w:pPr>
+        <w:rPr>
+          <w:rFonts w:asciiTheme="minorHAnsi" w:hAnsiTheme="minorHAnsi"/>
+          <w:sz w:val="32"/>
+          <w:szCs w:val="32"/>
+        </w:rPr>
+      </w:pPr>
+      <w:r>
+        <w:rPr>
+          <w:rFonts w:asciiTheme="minorHAnsi" w:hAnsiTheme="minorHAnsi"/>
+          <w:sz w:val="32"/>
+          <w:szCs w:val="32"/>
+        </w:rPr>
+        <w:t xml:space="preserve">  name: first-chart-</w:t>
+      </w:r>
+      <w:proofErr w:type="spellStart"/>
+      <w:r>
+        <w:rPr>
+          <w:rFonts w:asciiTheme="minorHAnsi" w:hAnsiTheme="minorHAnsi"/>
+          <w:sz w:val="32"/>
+          <w:szCs w:val="32"/>
+        </w:rPr>
+        <w:t>configmap</w:t>
+      </w:r>
+      <w:proofErr w:type="spellEnd"/>
+      <w:r>
+        <w:rPr>
+          <w:rFonts w:asciiTheme="minorHAnsi" w:hAnsiTheme="minorHAnsi"/>
+          <w:sz w:val="32"/>
+          <w:szCs w:val="32"/>
+        </w:rPr>
+        <w:t>-{{.</w:t>
+      </w:r>
+      <w:proofErr w:type="spellStart"/>
+      <w:r>
+        <w:rPr>
+          <w:rFonts w:asciiTheme="minorHAnsi" w:hAnsiTheme="minorHAnsi"/>
+          <w:sz w:val="32"/>
+          <w:szCs w:val="32"/>
+        </w:rPr>
+        <w:t>Chart.Version</w:t>
+      </w:r>
+      <w:proofErr w:type="spellEnd"/>
+      <w:r>
+        <w:rPr>
+          <w:rFonts w:asciiTheme="minorHAnsi" w:hAnsiTheme="minorHAnsi"/>
+          <w:sz w:val="32"/>
+          <w:szCs w:val="32"/>
+        </w:rPr>
+        <w:t>}}</w:t>
+      </w:r>
+    </w:p>
+    <w:p>
+      <w:pPr>
+        <w:rPr>
+          <w:rFonts w:asciiTheme="minorHAnsi" w:hAnsiTheme="minorHAnsi"/>
+          <w:sz w:val="32"/>
+          <w:szCs w:val="32"/>
+        </w:rPr>
+      </w:pPr>
+      <w:r>
+        <w:rPr>
+          <w:rFonts w:asciiTheme="minorHAnsi" w:hAnsiTheme="minorHAnsi"/>
+          <w:sz w:val="32"/>
+          <w:szCs w:val="32"/>
+        </w:rPr>
+        <w:t>data:</w:t>
+      </w:r>
+    </w:p>
+    <w:p>
+      <w:pPr>
+        <w:rPr>
+          <w:rFonts w:asciiTheme="minorHAnsi" w:hAnsiTheme="minorHAnsi"/>
+          <w:sz w:val="32"/>
+          <w:szCs w:val="32"/>
+        </w:rPr>
+      </w:pPr>
+      <w:r>
+        <w:rPr>
+          <w:rFonts w:asciiTheme="minorHAnsi" w:hAnsiTheme="minorHAnsi"/>
+          <w:sz w:val="32"/>
+          <w:szCs w:val="32"/>
+        </w:rPr>
+        <w:t xml:space="preserve">  port: "8080"</w:t>
+      </w:r>
+    </w:p>
+    <w:p>
+      <w:pPr>
+        <w:rPr>
+          <w:rFonts w:asciiTheme="minorHAnsi" w:hAnsiTheme="minorHAnsi"/>
+          <w:sz w:val="32"/>
+          <w:szCs w:val="32"/>
+        </w:rPr>
+      </w:pPr>
+      <w:r>
+        <w:rPr>
+          <w:rFonts w:asciiTheme="minorHAnsi" w:hAnsiTheme="minorHAnsi"/>
+          <w:sz w:val="32"/>
+          <w:szCs w:val="32"/>
+        </w:rPr>
+        <w:t xml:space="preserve">  </w:t>
+      </w:r>
+      <w:proofErr w:type="spellStart"/>
+      <w:r>
+        <w:rPr>
+          <w:rFonts w:asciiTheme="minorHAnsi" w:hAnsiTheme="minorHAnsi"/>
+          <w:sz w:val="32"/>
+          <w:szCs w:val="32"/>
+        </w:rPr>
+        <w:t>allowTesting</w:t>
+      </w:r>
+      <w:proofErr w:type="spellEnd"/>
+      <w:r>
+        <w:rPr>
+          <w:rFonts w:asciiTheme="minorHAnsi" w:hAnsiTheme="minorHAnsi"/>
+          <w:sz w:val="32"/>
+          <w:szCs w:val="32"/>
+        </w:rPr>
+        <w:t xml:space="preserve">: {{ if </w:t>
+      </w:r>
+      <w:proofErr w:type="spellStart"/>
+      <w:r>
+        <w:rPr>
+          <w:rFonts w:asciiTheme="minorHAnsi" w:hAnsiTheme="minorHAnsi"/>
+          <w:sz w:val="32"/>
+          <w:szCs w:val="32"/>
+        </w:rPr>
+        <w:t>eq</w:t>
+      </w:r>
+      <w:proofErr w:type="spellEnd"/>
+      <w:r>
+        <w:rPr>
+          <w:rFonts w:asciiTheme="minorHAnsi" w:hAnsiTheme="minorHAnsi"/>
+          <w:sz w:val="32"/>
+          <w:szCs w:val="32"/>
+        </w:rPr>
+        <w:t xml:space="preserve"> .</w:t>
+      </w:r>
+      <w:proofErr w:type="spellStart"/>
+      <w:r>
+        <w:rPr>
+          <w:rFonts w:asciiTheme="minorHAnsi" w:hAnsiTheme="minorHAnsi"/>
+          <w:sz w:val="32"/>
+          <w:szCs w:val="32"/>
+        </w:rPr>
+        <w:t>Values.env</w:t>
+      </w:r>
+      <w:proofErr w:type="spellEnd"/>
+      <w:r>
+        <w:rPr>
+          <w:rFonts w:asciiTheme="minorHAnsi" w:hAnsiTheme="minorHAnsi"/>
+          <w:sz w:val="32"/>
+          <w:szCs w:val="32"/>
+        </w:rPr>
+        <w:t xml:space="preserve"> "staging" }} "true" {{ else }} "false" {{ end }}</w:t>
+      </w:r>
+    </w:p>
+    <w:p>
+      <w:pPr>
+        <w:rPr>
+          <w:rFonts w:asciiTheme="minorHAnsi" w:hAnsiTheme="minorHAnsi"/>
+          <w:sz w:val="32"/>
+          <w:szCs w:val="32"/>
+        </w:rPr>
+      </w:pPr>
+    </w:p>
+    <w:p>
+      <w:pPr>
+        <w:rPr>
+          <w:rFonts w:asciiTheme="minorHAnsi" w:hAnsiTheme="minorHAnsi"/>
+          <w:sz w:val="32"/>
+          <w:szCs w:val="32"/>
+        </w:rPr>
+      </w:pPr>
+    </w:p>
+    <w:p>
+      <w:pPr>
+        <w:rPr>
+          <w:rFonts w:asciiTheme="minorHAnsi" w:hAnsiTheme="minorHAnsi"/>
+          <w:sz w:val="32"/>
+          <w:szCs w:val="32"/>
+          <w:lang w:val="en-GB"/>
+        </w:rPr>
+      </w:pPr>
+    </w:p>
+    <w:p>
+      <w:pPr>
+        <w:rPr>
+          <w:rFonts w:asciiTheme="minorHAnsi" w:hAnsiTheme="minorHAnsi"/>
+          <w:b/>
+          <w:bCs/>
+          <w:sz w:val="32"/>
+          <w:szCs w:val="32"/>
+          <w:lang w:val="en-GB"/>
+        </w:rPr>
+      </w:pPr>
+      <w:r>
+        <w:rPr>
+          <w:rFonts w:asciiTheme="minorHAnsi" w:hAnsiTheme="minorHAnsi"/>
+          <w:b/>
+          <w:bCs/>
+          <w:sz w:val="32"/>
+          <w:szCs w:val="32"/>
+          <w:lang w:val="en-GB"/>
+        </w:rPr>
+        <w:t>Test this change:</w:t>
+      </w:r>
+    </w:p>
+    <w:p>
+      <w:pPr>
+        <w:rPr>
+          <w:rFonts w:asciiTheme="minorHAnsi" w:hAnsiTheme="minorHAnsi"/>
+          <w:sz w:val="32"/>
+          <w:szCs w:val="32"/>
+          <w:lang w:val="en-GB"/>
+        </w:rPr>
+      </w:pPr>
+    </w:p>
+    <w:p>
+      <w:pPr>
+        <w:rPr>
+          <w:rFonts w:asciiTheme="minorHAnsi" w:hAnsiTheme="minorHAnsi"/>
+          <w:sz w:val="32"/>
+          <w:szCs w:val="32"/>
+          <w:lang w:val="en-GB"/>
+        </w:rPr>
+      </w:pPr>
+    </w:p>
+    <w:p>
+      <w:pPr>
+        <w:rPr>
+          <w:rFonts w:asciiTheme="minorHAnsi" w:hAnsiTheme="minorHAnsi"/>
+          <w:sz w:val="32"/>
+          <w:szCs w:val="32"/>
+          <w:lang w:val="en-GB"/>
+        </w:rPr>
+      </w:pPr>
+      <w:r>
+        <w:rPr>
+          <w:rFonts w:asciiTheme="minorHAnsi" w:hAnsiTheme="minorHAnsi"/>
+          <w:sz w:val="32"/>
+          <w:szCs w:val="32"/>
+          <w:lang w:val="en-GB"/>
+        </w:rPr>
+        <w:t>helm upgrade first-</w:t>
+      </w:r>
+      <w:proofErr w:type="gramStart"/>
+      <w:r>
+        <w:rPr>
+          <w:rFonts w:asciiTheme="minorHAnsi" w:hAnsiTheme="minorHAnsi"/>
+          <w:sz w:val="32"/>
+          <w:szCs w:val="32"/>
+          <w:lang w:val="en-GB"/>
+        </w:rPr>
+        <w:t>chart .</w:t>
+      </w:r>
+      <w:proofErr w:type="gramEnd"/>
+    </w:p>
+    <w:p>
+      <w:pPr>
+        <w:rPr>
+          <w:rFonts w:asciiTheme="minorHAnsi" w:hAnsiTheme="minorHAnsi"/>
+          <w:sz w:val="32"/>
+          <w:szCs w:val="32"/>
+          <w:lang w:val="en-GB"/>
+        </w:rPr>
+      </w:pPr>
+    </w:p>
+    <w:p>
+      <w:pPr>
+        <w:rPr>
+          <w:rFonts w:asciiTheme="minorHAnsi" w:hAnsiTheme="minorHAnsi"/>
+          <w:sz w:val="32"/>
+          <w:szCs w:val="32"/>
+          <w:lang w:val="en-GB"/>
+        </w:rPr>
+      </w:pPr>
+      <w:r>
+        <w:rPr>
+          <w:rFonts w:asciiTheme="minorHAnsi" w:hAnsiTheme="minorHAnsi"/>
+          <w:sz w:val="32"/>
+          <w:szCs w:val="32"/>
+          <w:lang w:val="en-GB"/>
+        </w:rPr>
+        <w:t>Release "first-chart" has been upgraded. Happy Helming!</w:t>
+      </w:r>
+    </w:p>
+    <w:p>
+      <w:pPr>
+        <w:rPr>
+          <w:rFonts w:asciiTheme="minorHAnsi" w:hAnsiTheme="minorHAnsi"/>
+          <w:sz w:val="32"/>
+          <w:szCs w:val="32"/>
+          <w:lang w:val="en-GB"/>
+        </w:rPr>
+      </w:pPr>
+      <w:r>
+        <w:rPr>
+          <w:rFonts w:asciiTheme="minorHAnsi" w:hAnsiTheme="minorHAnsi"/>
+          <w:sz w:val="32"/>
+          <w:szCs w:val="32"/>
+          <w:lang w:val="en-GB"/>
+        </w:rPr>
+        <w:t xml:space="preserve">NAME: </w:t>
+      </w:r>
+      <w:proofErr w:type="gramStart"/>
+      <w:r>
+        <w:rPr>
+          <w:rFonts w:asciiTheme="minorHAnsi" w:hAnsiTheme="minorHAnsi"/>
+          <w:sz w:val="32"/>
+          <w:szCs w:val="32"/>
+          <w:lang w:val="en-GB"/>
+        </w:rPr>
+        <w:t>first-chart</w:t>
+      </w:r>
+      <w:proofErr w:type="gramEnd"/>
+    </w:p>
+    <w:p>
+      <w:pPr>
+        <w:rPr>
+          <w:rFonts w:asciiTheme="minorHAnsi" w:hAnsiTheme="minorHAnsi"/>
+          <w:sz w:val="32"/>
+          <w:szCs w:val="32"/>
+          <w:lang w:val="en-GB"/>
+        </w:rPr>
+      </w:pPr>
+      <w:r>
+        <w:rPr>
+          <w:rFonts w:asciiTheme="minorHAnsi" w:hAnsiTheme="minorHAnsi"/>
+          <w:sz w:val="32"/>
+          <w:szCs w:val="32"/>
+          <w:lang w:val="en-GB"/>
+        </w:rPr>
+        <w:t>LAST DEPLOYED: Wed Jul 16 12:07:52 2025</w:t>
+      </w:r>
+    </w:p>
+    <w:p>
+      <w:pPr>
+        <w:rPr>
+          <w:rFonts w:asciiTheme="minorHAnsi" w:hAnsiTheme="minorHAnsi"/>
+          <w:sz w:val="32"/>
+          <w:szCs w:val="32"/>
+          <w:lang w:val="en-GB"/>
+        </w:rPr>
+      </w:pPr>
+      <w:r>
+        <w:rPr>
+          <w:rFonts w:asciiTheme="minorHAnsi" w:hAnsiTheme="minorHAnsi"/>
+          <w:sz w:val="32"/>
+          <w:szCs w:val="32"/>
+          <w:lang w:val="en-GB"/>
+        </w:rPr>
+        <w:t>NAMESPACE: default</w:t>
+      </w:r>
+    </w:p>
+    <w:p>
+      <w:pPr>
+        <w:rPr>
+          <w:rFonts w:asciiTheme="minorHAnsi" w:hAnsiTheme="minorHAnsi"/>
+          <w:sz w:val="32"/>
+          <w:szCs w:val="32"/>
+          <w:lang w:val="en-GB"/>
+        </w:rPr>
+      </w:pPr>
+      <w:r>
+        <w:rPr>
+          <w:rFonts w:asciiTheme="minorHAnsi" w:hAnsiTheme="minorHAnsi"/>
+          <w:sz w:val="32"/>
+          <w:szCs w:val="32"/>
+          <w:lang w:val="en-GB"/>
+        </w:rPr>
+        <w:t>STATUS: deployed</w:t>
+      </w:r>
+    </w:p>
+    <w:p>
+      <w:pPr>
+        <w:rPr>
+          <w:rFonts w:asciiTheme="minorHAnsi" w:hAnsiTheme="minorHAnsi"/>
+          <w:sz w:val="32"/>
+          <w:szCs w:val="32"/>
+          <w:lang w:val="en-GB"/>
+        </w:rPr>
+      </w:pPr>
+      <w:r>
+        <w:rPr>
+          <w:rFonts w:asciiTheme="minorHAnsi" w:hAnsiTheme="minorHAnsi"/>
+          <w:sz w:val="32"/>
+          <w:szCs w:val="32"/>
+          <w:lang w:val="en-GB"/>
+        </w:rPr>
+        <w:t>REVISION: 8</w:t>
+      </w:r>
+    </w:p>
+    <w:p>
+      <w:pPr>
+        <w:rPr>
+          <w:rFonts w:asciiTheme="minorHAnsi" w:hAnsiTheme="minorHAnsi"/>
+          <w:sz w:val="32"/>
+          <w:szCs w:val="32"/>
+          <w:lang w:val="en-GB"/>
+        </w:rPr>
+      </w:pPr>
+      <w:r>
+        <w:rPr>
+          <w:rFonts w:asciiTheme="minorHAnsi" w:hAnsiTheme="minorHAnsi"/>
+          <w:sz w:val="32"/>
+          <w:szCs w:val="32"/>
+          <w:lang w:val="en-GB"/>
+        </w:rPr>
+        <w:t>TEST SUITE: None</w:t>
+      </w:r>
+    </w:p>
+    <w:p>
+      <w:pPr>
+        <w:rPr>
+          <w:rFonts w:asciiTheme="minorHAnsi" w:hAnsiTheme="minorHAnsi"/>
+          <w:sz w:val="32"/>
+          <w:szCs w:val="32"/>
+          <w:lang w:val="en-GB"/>
+        </w:rPr>
+      </w:pPr>
+    </w:p>
+    <w:p>
+      <w:pPr>
+        <w:rPr>
+          <w:rFonts w:asciiTheme="minorHAnsi" w:hAnsiTheme="minorHAnsi"/>
+          <w:b/>
+          <w:bCs/>
+          <w:sz w:val="32"/>
+          <w:szCs w:val="32"/>
+          <w:lang w:val="en-GB"/>
+        </w:rPr>
+      </w:pPr>
+      <w:r>
+        <w:rPr>
+          <w:rFonts w:asciiTheme="minorHAnsi" w:hAnsiTheme="minorHAnsi"/>
+          <w:b/>
+          <w:bCs/>
+          <w:sz w:val="32"/>
+          <w:szCs w:val="32"/>
+          <w:lang w:val="en-GB"/>
+        </w:rPr>
+        <w:t xml:space="preserve">Environment is staging so that it is showing </w:t>
+      </w:r>
+      <w:proofErr w:type="spellStart"/>
+      <w:r>
+        <w:rPr>
+          <w:rFonts w:asciiTheme="minorHAnsi" w:hAnsiTheme="minorHAnsi"/>
+          <w:b/>
+          <w:bCs/>
+          <w:sz w:val="32"/>
+          <w:szCs w:val="32"/>
+          <w:lang w:val="en-GB"/>
+        </w:rPr>
+        <w:t>allowTesting</w:t>
+      </w:r>
+      <w:proofErr w:type="spellEnd"/>
+      <w:r>
+        <w:rPr>
+          <w:rFonts w:asciiTheme="minorHAnsi" w:hAnsiTheme="minorHAnsi"/>
+          <w:b/>
+          <w:bCs/>
+          <w:sz w:val="32"/>
+          <w:szCs w:val="32"/>
+          <w:lang w:val="en-GB"/>
+        </w:rPr>
+        <w:t>: “true”</w:t>
+      </w:r>
+    </w:p>
+    <w:p>
+      <w:pPr>
+        <w:rPr>
+          <w:rFonts w:asciiTheme="minorHAnsi" w:hAnsiTheme="minorHAnsi"/>
+          <w:sz w:val="32"/>
+          <w:szCs w:val="32"/>
+          <w:lang w:val="en-GB"/>
+        </w:rPr>
+      </w:pPr>
+    </w:p>
+    <w:p>
+      <w:pPr>
+        <w:rPr>
+          <w:rFonts w:asciiTheme="minorHAnsi" w:hAnsiTheme="minorHAnsi"/>
+          <w:sz w:val="32"/>
+          <w:szCs w:val="32"/>
+          <w:lang w:val="en-GB"/>
+        </w:rPr>
+      </w:pPr>
+      <w:r>
+        <w:rPr>
+          <w:rFonts w:asciiTheme="minorHAnsi" w:hAnsiTheme="minorHAnsi"/>
+          <w:sz w:val="32"/>
+          <w:szCs w:val="32"/>
+          <w:lang w:val="en-GB"/>
+        </w:rPr>
+        <w:t>helm template first-</w:t>
+      </w:r>
+      <w:proofErr w:type="gramStart"/>
+      <w:r>
+        <w:rPr>
+          <w:rFonts w:asciiTheme="minorHAnsi" w:hAnsiTheme="minorHAnsi"/>
+          <w:sz w:val="32"/>
+          <w:szCs w:val="32"/>
+          <w:lang w:val="en-GB"/>
+        </w:rPr>
+        <w:t>chart .</w:t>
+      </w:r>
+      <w:proofErr w:type="gramEnd"/>
+      <w:r>
+        <w:rPr>
+          <w:rFonts w:asciiTheme="minorHAnsi" w:hAnsiTheme="minorHAnsi"/>
+          <w:sz w:val="32"/>
+          <w:szCs w:val="32"/>
+          <w:lang w:val="en-GB"/>
+        </w:rPr>
+        <w:t xml:space="preserve">       </w:t>
+      </w:r>
+    </w:p>
+    <w:p>
+      <w:pPr>
+        <w:rPr>
+          <w:rFonts w:asciiTheme="minorHAnsi" w:hAnsiTheme="minorHAnsi"/>
+          <w:sz w:val="32"/>
+          <w:szCs w:val="32"/>
+          <w:lang w:val="en-GB"/>
+        </w:rPr>
+      </w:pPr>
+    </w:p>
+    <w:p>
+      <w:pPr>
+        <w:rPr>
+          <w:rFonts w:asciiTheme="minorHAnsi" w:hAnsiTheme="minorHAnsi"/>
+          <w:sz w:val="32"/>
+          <w:szCs w:val="32"/>
+          <w:lang w:val="en-GB"/>
+        </w:rPr>
+      </w:pPr>
+      <w:r>
+        <w:rPr>
+          <w:rFonts w:asciiTheme="minorHAnsi" w:hAnsiTheme="minorHAnsi"/>
+          <w:sz w:val="32"/>
+          <w:szCs w:val="32"/>
+          <w:lang w:val="en-GB"/>
+        </w:rPr>
+        <w:t>---</w:t>
+      </w:r>
+    </w:p>
+    <w:p>
+      <w:pPr>
+        <w:rPr>
+          <w:rFonts w:asciiTheme="minorHAnsi" w:hAnsiTheme="minorHAnsi"/>
+          <w:sz w:val="32"/>
+          <w:szCs w:val="32"/>
+          <w:lang w:val="en-GB"/>
+        </w:rPr>
+      </w:pPr>
+      <w:r>
+        <w:rPr>
+          <w:rFonts w:asciiTheme="minorHAnsi" w:hAnsiTheme="minorHAnsi"/>
+          <w:sz w:val="32"/>
+          <w:szCs w:val="32"/>
+          <w:lang w:val="en-GB"/>
+        </w:rPr>
+        <w:t># Source: first-chart/templates/</w:t>
+      </w:r>
+      <w:proofErr w:type="spellStart"/>
+      <w:r>
+        <w:rPr>
+          <w:rFonts w:asciiTheme="minorHAnsi" w:hAnsiTheme="minorHAnsi"/>
+          <w:sz w:val="32"/>
+          <w:szCs w:val="32"/>
+          <w:lang w:val="en-GB"/>
+        </w:rPr>
+        <w:t>secret.yaml</w:t>
+      </w:r>
+      <w:proofErr w:type="spellEnd"/>
+    </w:p>
+    <w:p>
+      <w:pPr>
+        <w:rPr>
+          <w:rFonts w:asciiTheme="minorHAnsi" w:hAnsiTheme="minorHAnsi"/>
+          <w:sz w:val="32"/>
+          <w:szCs w:val="32"/>
+          <w:lang w:val="en-GB"/>
+        </w:rPr>
+      </w:pPr>
+      <w:proofErr w:type="spellStart"/>
+      <w:r>
+        <w:rPr>
+          <w:rFonts w:asciiTheme="minorHAnsi" w:hAnsiTheme="minorHAnsi"/>
+          <w:sz w:val="32"/>
+          <w:szCs w:val="32"/>
+          <w:lang w:val="en-GB"/>
+        </w:rPr>
+        <w:t>apiVersion</w:t>
+      </w:r>
+      <w:proofErr w:type="spellEnd"/>
+      <w:r>
+        <w:rPr>
+          <w:rFonts w:asciiTheme="minorHAnsi" w:hAnsiTheme="minorHAnsi"/>
+          <w:sz w:val="32"/>
+          <w:szCs w:val="32"/>
+          <w:lang w:val="en-GB"/>
+        </w:rPr>
+        <w:t>: v1</w:t>
+      </w:r>
+    </w:p>
+    <w:p>
+      <w:pPr>
+        <w:rPr>
+          <w:rFonts w:asciiTheme="minorHAnsi" w:hAnsiTheme="minorHAnsi"/>
+          <w:sz w:val="32"/>
+          <w:szCs w:val="32"/>
+          <w:lang w:val="en-GB"/>
+        </w:rPr>
+      </w:pPr>
+      <w:r>
+        <w:rPr>
+          <w:rFonts w:asciiTheme="minorHAnsi" w:hAnsiTheme="minorHAnsi"/>
+          <w:sz w:val="32"/>
+          <w:szCs w:val="32"/>
+          <w:lang w:val="en-GB"/>
+        </w:rPr>
+        <w:t>kind: Secret</w:t>
+      </w:r>
+    </w:p>
+    <w:p>
+      <w:pPr>
+        <w:rPr>
+          <w:rFonts w:asciiTheme="minorHAnsi" w:hAnsiTheme="minorHAnsi"/>
+          <w:sz w:val="32"/>
+          <w:szCs w:val="32"/>
+          <w:lang w:val="en-GB"/>
+        </w:rPr>
+      </w:pPr>
+      <w:r>
+        <w:rPr>
+          <w:rFonts w:asciiTheme="minorHAnsi" w:hAnsiTheme="minorHAnsi"/>
+          <w:sz w:val="32"/>
+          <w:szCs w:val="32"/>
+          <w:lang w:val="en-GB"/>
+        </w:rPr>
+        <w:t>metadata:</w:t>
+      </w:r>
+    </w:p>
+    <w:p>
+      <w:pPr>
+        <w:rPr>
+          <w:rFonts w:asciiTheme="minorHAnsi" w:hAnsiTheme="minorHAnsi"/>
+          <w:sz w:val="32"/>
+          <w:szCs w:val="32"/>
+          <w:lang w:val="en-GB"/>
+        </w:rPr>
+      </w:pPr>
+      <w:r>
+        <w:rPr>
+          <w:rFonts w:asciiTheme="minorHAnsi" w:hAnsiTheme="minorHAnsi"/>
+          <w:sz w:val="32"/>
+          <w:szCs w:val="32"/>
+          <w:lang w:val="en-GB"/>
+        </w:rPr>
+        <w:t xml:space="preserve">  name: </w:t>
+      </w:r>
+      <w:proofErr w:type="gramStart"/>
+      <w:r>
+        <w:rPr>
+          <w:rFonts w:asciiTheme="minorHAnsi" w:hAnsiTheme="minorHAnsi"/>
+          <w:sz w:val="32"/>
+          <w:szCs w:val="32"/>
+          <w:lang w:val="en-GB"/>
+        </w:rPr>
+        <w:t>first-secret</w:t>
+      </w:r>
+      <w:proofErr w:type="gramEnd"/>
+    </w:p>
+    <w:p>
+      <w:pPr>
+        <w:rPr>
+          <w:rFonts w:asciiTheme="minorHAnsi" w:hAnsiTheme="minorHAnsi"/>
+          <w:sz w:val="32"/>
+          <w:szCs w:val="32"/>
+          <w:lang w:val="en-GB"/>
+        </w:rPr>
+      </w:pPr>
+      <w:r>
+        <w:rPr>
+          <w:rFonts w:asciiTheme="minorHAnsi" w:hAnsiTheme="minorHAnsi"/>
+          <w:sz w:val="32"/>
+          <w:szCs w:val="32"/>
+          <w:lang w:val="en-GB"/>
+        </w:rPr>
+        <w:t>type: Opaque</w:t>
+      </w:r>
+    </w:p>
+    <w:p>
+      <w:pPr>
+        <w:rPr>
+          <w:rFonts w:asciiTheme="minorHAnsi" w:hAnsiTheme="minorHAnsi"/>
+          <w:sz w:val="32"/>
+          <w:szCs w:val="32"/>
+          <w:lang w:val="en-GB"/>
+        </w:rPr>
+      </w:pPr>
+      <w:r>
+        <w:rPr>
+          <w:rFonts w:asciiTheme="minorHAnsi" w:hAnsiTheme="minorHAnsi"/>
+          <w:sz w:val="32"/>
+          <w:szCs w:val="32"/>
+          <w:lang w:val="en-GB"/>
+        </w:rPr>
+        <w:t>data:</w:t>
+      </w:r>
+    </w:p>
+    <w:p>
+      <w:pPr>
+        <w:rPr>
+          <w:rFonts w:asciiTheme="minorHAnsi" w:hAnsiTheme="minorHAnsi"/>
+          <w:sz w:val="32"/>
+          <w:szCs w:val="32"/>
+          <w:lang w:val="en-GB"/>
+        </w:rPr>
+      </w:pPr>
+      <w:r>
+        <w:rPr>
+          <w:rFonts w:asciiTheme="minorHAnsi" w:hAnsiTheme="minorHAnsi"/>
+          <w:sz w:val="32"/>
+          <w:szCs w:val="32"/>
+          <w:lang w:val="en-GB"/>
+        </w:rPr>
+        <w:t xml:space="preserve">  username: YWRtaW4=</w:t>
+      </w:r>
+    </w:p>
+    <w:p>
+      <w:pPr>
+        <w:rPr>
+          <w:rFonts w:asciiTheme="minorHAnsi" w:hAnsiTheme="minorHAnsi"/>
+          <w:sz w:val="32"/>
+          <w:szCs w:val="32"/>
+          <w:lang w:val="en-GB"/>
+        </w:rPr>
+      </w:pPr>
+      <w:r>
+        <w:rPr>
+          <w:rFonts w:asciiTheme="minorHAnsi" w:hAnsiTheme="minorHAnsi"/>
+          <w:sz w:val="32"/>
+          <w:szCs w:val="32"/>
+          <w:lang w:val="en-GB"/>
+        </w:rPr>
+        <w:t xml:space="preserve">  password: NHc1NzIkOXNuczEkIQ==</w:t>
+      </w:r>
+    </w:p>
+    <w:p>
+      <w:pPr>
+        <w:rPr>
+          <w:rFonts w:asciiTheme="minorHAnsi" w:hAnsiTheme="minorHAnsi"/>
+          <w:sz w:val="32"/>
+          <w:szCs w:val="32"/>
+          <w:lang w:val="en-GB"/>
+        </w:rPr>
+      </w:pPr>
+      <w:r>
+        <w:rPr>
+          <w:rFonts w:asciiTheme="minorHAnsi" w:hAnsiTheme="minorHAnsi"/>
+          <w:sz w:val="32"/>
+          <w:szCs w:val="32"/>
+          <w:lang w:val="en-GB"/>
+        </w:rPr>
+        <w:t>---</w:t>
+      </w:r>
+    </w:p>
+    <w:p>
+      <w:pPr>
+        <w:rPr>
+          <w:rFonts w:asciiTheme="minorHAnsi" w:hAnsiTheme="minorHAnsi"/>
+          <w:sz w:val="32"/>
+          <w:szCs w:val="32"/>
+          <w:lang w:val="en-GB"/>
+        </w:rPr>
+      </w:pPr>
+      <w:r>
+        <w:rPr>
+          <w:rFonts w:asciiTheme="minorHAnsi" w:hAnsiTheme="minorHAnsi"/>
+          <w:sz w:val="32"/>
+          <w:szCs w:val="32"/>
+          <w:lang w:val="en-GB"/>
+        </w:rPr>
+        <w:t># Source: first-chart/templates/</w:t>
+      </w:r>
+      <w:proofErr w:type="spellStart"/>
+      <w:r>
+        <w:rPr>
+          <w:rFonts w:asciiTheme="minorHAnsi" w:hAnsiTheme="minorHAnsi"/>
+          <w:sz w:val="32"/>
+          <w:szCs w:val="32"/>
+          <w:lang w:val="en-GB"/>
+        </w:rPr>
+        <w:t>configmap.yaml</w:t>
+      </w:r>
+      <w:proofErr w:type="spellEnd"/>
+    </w:p>
+    <w:p>
+      <w:pPr>
+        <w:rPr>
+          <w:rFonts w:asciiTheme="minorHAnsi" w:hAnsiTheme="minorHAnsi"/>
+          <w:sz w:val="32"/>
+          <w:szCs w:val="32"/>
+          <w:lang w:val="en-GB"/>
+        </w:rPr>
+      </w:pPr>
+      <w:proofErr w:type="spellStart"/>
+      <w:r>
+        <w:rPr>
+          <w:rFonts w:asciiTheme="minorHAnsi" w:hAnsiTheme="minorHAnsi"/>
+          <w:sz w:val="32"/>
+          <w:szCs w:val="32"/>
+          <w:lang w:val="en-GB"/>
+        </w:rPr>
+        <w:t>apiVersion</w:t>
+      </w:r>
+      <w:proofErr w:type="spellEnd"/>
+      <w:r>
+        <w:rPr>
+          <w:rFonts w:asciiTheme="minorHAnsi" w:hAnsiTheme="minorHAnsi"/>
+          <w:sz w:val="32"/>
+          <w:szCs w:val="32"/>
+          <w:lang w:val="en-GB"/>
+        </w:rPr>
+        <w:t>: v1</w:t>
+      </w:r>
+    </w:p>
+    <w:p>
+      <w:pPr>
+        <w:rPr>
+          <w:rFonts w:asciiTheme="minorHAnsi" w:hAnsiTheme="minorHAnsi"/>
+          <w:sz w:val="32"/>
+          <w:szCs w:val="32"/>
+          <w:lang w:val="en-GB"/>
+        </w:rPr>
+      </w:pPr>
+      <w:r>
+        <w:rPr>
+          <w:rFonts w:asciiTheme="minorHAnsi" w:hAnsiTheme="minorHAnsi"/>
+          <w:sz w:val="32"/>
+          <w:szCs w:val="32"/>
+          <w:lang w:val="en-GB"/>
+        </w:rPr>
+        <w:t xml:space="preserve">kind: </w:t>
+      </w:r>
+      <w:proofErr w:type="spellStart"/>
+      <w:r>
+        <w:rPr>
+          <w:rFonts w:asciiTheme="minorHAnsi" w:hAnsiTheme="minorHAnsi"/>
+          <w:sz w:val="32"/>
+          <w:szCs w:val="32"/>
+          <w:lang w:val="en-GB"/>
+        </w:rPr>
+        <w:t>ConfigMap</w:t>
+      </w:r>
+      <w:proofErr w:type="spellEnd"/>
+    </w:p>
+    <w:p>
+      <w:pPr>
+        <w:rPr>
+          <w:rFonts w:asciiTheme="minorHAnsi" w:hAnsiTheme="minorHAnsi"/>
+          <w:sz w:val="32"/>
+          <w:szCs w:val="32"/>
+          <w:lang w:val="en-GB"/>
+        </w:rPr>
+      </w:pPr>
+      <w:r>
+        <w:rPr>
+          <w:rFonts w:asciiTheme="minorHAnsi" w:hAnsiTheme="minorHAnsi"/>
+          <w:sz w:val="32"/>
+          <w:szCs w:val="32"/>
+          <w:lang w:val="en-GB"/>
+        </w:rPr>
+        <w:lastRenderedPageBreak/>
+        <w:t>metadata:</w:t>
+      </w:r>
+    </w:p>
+    <w:p>
+      <w:pPr>
+        <w:rPr>
+          <w:rFonts w:asciiTheme="minorHAnsi" w:hAnsiTheme="minorHAnsi"/>
+          <w:sz w:val="32"/>
+          <w:szCs w:val="32"/>
+          <w:lang w:val="en-GB"/>
+        </w:rPr>
+      </w:pPr>
+      <w:r>
+        <w:rPr>
+          <w:rFonts w:asciiTheme="minorHAnsi" w:hAnsiTheme="minorHAnsi"/>
+          <w:sz w:val="32"/>
+          <w:szCs w:val="32"/>
+          <w:lang w:val="en-GB"/>
+        </w:rPr>
+        <w:t xml:space="preserve">  name: </w:t>
+      </w:r>
+      <w:proofErr w:type="gramStart"/>
+      <w:r>
+        <w:rPr>
+          <w:rFonts w:asciiTheme="minorHAnsi" w:hAnsiTheme="minorHAnsi"/>
+          <w:sz w:val="32"/>
+          <w:szCs w:val="32"/>
+          <w:lang w:val="en-GB"/>
+        </w:rPr>
+        <w:t>first-chart</w:t>
+      </w:r>
+      <w:proofErr w:type="gramEnd"/>
+      <w:r>
+        <w:rPr>
+          <w:rFonts w:asciiTheme="minorHAnsi" w:hAnsiTheme="minorHAnsi"/>
+          <w:sz w:val="32"/>
+          <w:szCs w:val="32"/>
+          <w:lang w:val="en-GB"/>
+        </w:rPr>
+        <w:t>-configmap-0.1.1</w:t>
+      </w:r>
+    </w:p>
+    <w:p>
+      <w:pPr>
+        <w:rPr>
+          <w:rFonts w:asciiTheme="minorHAnsi" w:hAnsiTheme="minorHAnsi"/>
+          <w:sz w:val="32"/>
+          <w:szCs w:val="32"/>
+          <w:lang w:val="en-GB"/>
+        </w:rPr>
+      </w:pPr>
+      <w:r>
+        <w:rPr>
+          <w:rFonts w:asciiTheme="minorHAnsi" w:hAnsiTheme="minorHAnsi"/>
+          <w:sz w:val="32"/>
+          <w:szCs w:val="32"/>
+          <w:lang w:val="en-GB"/>
+        </w:rPr>
+        <w:t>data:</w:t>
+      </w:r>
+    </w:p>
+    <w:p>
+      <w:pPr>
+        <w:rPr>
+          <w:rFonts w:asciiTheme="minorHAnsi" w:hAnsiTheme="minorHAnsi"/>
+          <w:sz w:val="32"/>
+          <w:szCs w:val="32"/>
+          <w:lang w:val="en-GB"/>
+        </w:rPr>
+      </w:pPr>
+      <w:r>
+        <w:rPr>
+          <w:rFonts w:asciiTheme="minorHAnsi" w:hAnsiTheme="minorHAnsi"/>
+          <w:sz w:val="32"/>
+          <w:szCs w:val="32"/>
+          <w:lang w:val="en-GB"/>
+        </w:rPr>
+        <w:t xml:space="preserve">  port: "8080"</w:t>
+      </w:r>
+    </w:p>
+    <w:p>
+      <w:pPr>
+        <w:rPr>
+          <w:rFonts w:asciiTheme="minorHAnsi" w:hAnsiTheme="minorHAnsi"/>
+          <w:sz w:val="32"/>
+          <w:szCs w:val="32"/>
+          <w:lang w:val="en-GB"/>
+        </w:rPr>
+      </w:pPr>
+      <w:r>
+        <w:rPr>
+          <w:rFonts w:asciiTheme="minorHAnsi" w:hAnsiTheme="minorHAnsi"/>
+          <w:sz w:val="32"/>
+          <w:szCs w:val="32"/>
+          <w:lang w:val="en-GB"/>
+        </w:rPr>
+        <w:t xml:space="preserve">  </w:t>
+      </w:r>
+      <w:proofErr w:type="spellStart"/>
+      <w:r>
+        <w:rPr>
+          <w:rFonts w:asciiTheme="minorHAnsi" w:hAnsiTheme="minorHAnsi"/>
+          <w:sz w:val="32"/>
+          <w:szCs w:val="32"/>
+          <w:lang w:val="en-GB"/>
+        </w:rPr>
+        <w:t>allowTesting</w:t>
+      </w:r>
+      <w:proofErr w:type="spellEnd"/>
+      <w:r>
+        <w:rPr>
+          <w:rFonts w:asciiTheme="minorHAnsi" w:hAnsiTheme="minorHAnsi"/>
+          <w:sz w:val="32"/>
+          <w:szCs w:val="32"/>
+          <w:lang w:val="en-GB"/>
+        </w:rPr>
+        <w:t>:  "true"</w:t>
+      </w:r>
+    </w:p>
+    <w:p>
+      <w:pPr>
+        <w:rPr>
+          <w:rFonts w:asciiTheme="minorHAnsi" w:hAnsiTheme="minorHAnsi"/>
+          <w:sz w:val="32"/>
+          <w:szCs w:val="32"/>
+          <w:lang w:val="en-GB"/>
+        </w:rPr>
+      </w:pPr>
+    </w:p>
+    <w:p>
+      <w:pPr>
+        <w:rPr>
+          <w:rFonts w:asciiTheme="minorHAnsi" w:hAnsiTheme="minorHAnsi"/>
+          <w:sz w:val="32"/>
+          <w:szCs w:val="32"/>
+          <w:lang w:val="en-GB"/>
+        </w:rPr>
+      </w:pPr>
+    </w:p>
+    <w:p>
+      <w:pPr>
+        <w:rPr>
+          <w:rFonts w:asciiTheme="minorHAnsi" w:hAnsiTheme="minorHAnsi"/>
+          <w:b/>
+          <w:bCs/>
+          <w:sz w:val="32"/>
+          <w:szCs w:val="32"/>
+          <w:lang w:val="en-GB"/>
+        </w:rPr>
+      </w:pPr>
+      <w:r>
+        <w:rPr>
+          <w:rFonts w:asciiTheme="minorHAnsi" w:hAnsiTheme="minorHAnsi"/>
+          <w:b/>
+          <w:bCs/>
+          <w:sz w:val="32"/>
+          <w:szCs w:val="32"/>
+          <w:lang w:val="en-GB"/>
+        </w:rPr>
+        <w:t>Now change the environment from staging to production:</w:t>
+      </w:r>
+    </w:p>
+    <w:p>
+      <w:pPr>
+        <w:rPr>
+          <w:rFonts w:asciiTheme="minorHAnsi" w:hAnsiTheme="minorHAnsi"/>
+          <w:sz w:val="32"/>
+          <w:szCs w:val="32"/>
+          <w:lang w:val="en-GB"/>
+        </w:rPr>
+      </w:pPr>
+    </w:p>
+    <w:p>
+      <w:pPr>
+        <w:rPr>
+          <w:rFonts w:asciiTheme="minorHAnsi" w:hAnsiTheme="minorHAnsi"/>
+          <w:sz w:val="32"/>
+          <w:szCs w:val="32"/>
+          <w:lang w:val="en-GB"/>
+        </w:rPr>
+      </w:pPr>
+      <w:proofErr w:type="spellStart"/>
+      <w:r>
+        <w:rPr>
+          <w:rFonts w:asciiTheme="minorHAnsi" w:hAnsiTheme="minorHAnsi"/>
+          <w:sz w:val="32"/>
+          <w:szCs w:val="32"/>
+          <w:lang w:val="en-GB"/>
+        </w:rPr>
+        <w:t>Value.yaml</w:t>
+      </w:r>
+      <w:proofErr w:type="spellEnd"/>
+    </w:p>
+    <w:p>
+      <w:pPr>
+        <w:rPr>
+          <w:rFonts w:asciiTheme="minorHAnsi" w:hAnsiTheme="minorHAnsi"/>
+          <w:sz w:val="32"/>
+          <w:szCs w:val="32"/>
+          <w:lang w:val="en-GB"/>
+        </w:rPr>
+      </w:pPr>
+    </w:p>
+    <w:p>
+      <w:pPr>
+        <w:rPr>
+          <w:rFonts w:asciiTheme="minorHAnsi" w:hAnsiTheme="minorHAnsi"/>
+          <w:sz w:val="32"/>
+          <w:szCs w:val="32"/>
+        </w:rPr>
+      </w:pPr>
+    </w:p>
+    <w:p>
+      <w:pPr>
+        <w:rPr>
+          <w:rFonts w:asciiTheme="minorHAnsi" w:hAnsiTheme="minorHAnsi"/>
+          <w:sz w:val="32"/>
+          <w:szCs w:val="32"/>
+        </w:rPr>
+      </w:pPr>
+      <w:r>
+        <w:rPr>
+          <w:rFonts w:asciiTheme="minorHAnsi" w:hAnsiTheme="minorHAnsi"/>
+          <w:sz w:val="32"/>
+          <w:szCs w:val="32"/>
+        </w:rPr>
+        <w:t>env: "production"</w:t>
+      </w:r>
+    </w:p>
+    <w:p>
+      <w:pPr>
+        <w:rPr>
+          <w:rFonts w:asciiTheme="minorHAnsi" w:hAnsiTheme="minorHAnsi"/>
+          <w:sz w:val="32"/>
+          <w:szCs w:val="32"/>
+        </w:rPr>
+      </w:pPr>
+    </w:p>
+    <w:p>
+      <w:pPr>
+        <w:rPr>
+          <w:rFonts w:asciiTheme="minorHAnsi" w:hAnsiTheme="minorHAnsi"/>
+          <w:sz w:val="32"/>
+          <w:szCs w:val="32"/>
+        </w:rPr>
+      </w:pPr>
+      <w:r>
+        <w:rPr>
+          <w:rFonts w:asciiTheme="minorHAnsi" w:hAnsiTheme="minorHAnsi"/>
+          <w:sz w:val="32"/>
+          <w:szCs w:val="32"/>
+        </w:rPr>
+        <w:t>staging:</w:t>
+      </w:r>
+    </w:p>
+    <w:p>
+      <w:pPr>
+        <w:rPr>
+          <w:rFonts w:asciiTheme="minorHAnsi" w:hAnsiTheme="minorHAnsi"/>
+          <w:sz w:val="32"/>
+          <w:szCs w:val="32"/>
+        </w:rPr>
+      </w:pPr>
+      <w:r>
+        <w:rPr>
+          <w:rFonts w:asciiTheme="minorHAnsi" w:hAnsiTheme="minorHAnsi"/>
+          <w:sz w:val="32"/>
+          <w:szCs w:val="32"/>
+        </w:rPr>
+        <w:t xml:space="preserve">  sample-key: smaple-12345</w:t>
+      </w:r>
+    </w:p>
+    <w:p>
+      <w:pPr>
+        <w:rPr>
+          <w:rFonts w:asciiTheme="minorHAnsi" w:hAnsiTheme="minorHAnsi"/>
+          <w:sz w:val="32"/>
+          <w:szCs w:val="32"/>
+          <w:lang w:val="en-GB"/>
+        </w:rPr>
+      </w:pPr>
+    </w:p>
+    <w:p>
+      <w:pPr>
+        <w:rPr>
+          <w:rFonts w:asciiTheme="minorHAnsi" w:hAnsiTheme="minorHAnsi"/>
+          <w:sz w:val="32"/>
+          <w:szCs w:val="32"/>
+          <w:lang w:val="en-GB"/>
+        </w:rPr>
+      </w:pPr>
+    </w:p>
+    <w:p>
+      <w:pPr>
+        <w:rPr>
+          <w:rFonts w:asciiTheme="minorHAnsi" w:hAnsiTheme="minorHAnsi"/>
+          <w:sz w:val="32"/>
+          <w:szCs w:val="32"/>
+          <w:lang w:val="en-GB"/>
+        </w:rPr>
+      </w:pPr>
+      <w:r>
+        <w:rPr>
+          <w:rFonts w:asciiTheme="minorHAnsi" w:hAnsiTheme="minorHAnsi"/>
+          <w:sz w:val="32"/>
+          <w:szCs w:val="32"/>
+          <w:lang w:val="en-GB"/>
+        </w:rPr>
+        <w:t>helm upgrade first-</w:t>
+      </w:r>
+      <w:proofErr w:type="gramStart"/>
+      <w:r>
+        <w:rPr>
+          <w:rFonts w:asciiTheme="minorHAnsi" w:hAnsiTheme="minorHAnsi"/>
+          <w:sz w:val="32"/>
+          <w:szCs w:val="32"/>
+          <w:lang w:val="en-GB"/>
+        </w:rPr>
+        <w:t>chart .</w:t>
+      </w:r>
+      <w:proofErr w:type="gramEnd"/>
+      <w:r>
+        <w:rPr>
+          <w:rFonts w:asciiTheme="minorHAnsi" w:hAnsiTheme="minorHAnsi"/>
+          <w:sz w:val="32"/>
+          <w:szCs w:val="32"/>
+          <w:lang w:val="en-GB"/>
+        </w:rPr>
+        <w:t xml:space="preserve"> </w:t>
+      </w:r>
+    </w:p>
+    <w:p>
+      <w:pPr>
+        <w:rPr>
+          <w:rFonts w:asciiTheme="minorHAnsi" w:hAnsiTheme="minorHAnsi"/>
+          <w:sz w:val="32"/>
+          <w:szCs w:val="32"/>
+          <w:lang w:val="en-GB"/>
+        </w:rPr>
+      </w:pPr>
+    </w:p>
+    <w:p>
+      <w:pPr>
+        <w:rPr>
+          <w:rFonts w:asciiTheme="minorHAnsi" w:hAnsiTheme="minorHAnsi"/>
+          <w:sz w:val="32"/>
+          <w:szCs w:val="32"/>
+          <w:lang w:val="en-GB"/>
+        </w:rPr>
+      </w:pPr>
+      <w:r>
+        <w:rPr>
+          <w:rFonts w:asciiTheme="minorHAnsi" w:hAnsiTheme="minorHAnsi"/>
+          <w:sz w:val="32"/>
+          <w:szCs w:val="32"/>
+          <w:lang w:val="en-GB"/>
+        </w:rPr>
+        <w:t>Release "first-chart" has been upgraded. Happy Helming!</w:t>
+      </w:r>
+    </w:p>
+    <w:p>
+      <w:pPr>
+        <w:rPr>
+          <w:rFonts w:asciiTheme="minorHAnsi" w:hAnsiTheme="minorHAnsi"/>
+          <w:sz w:val="32"/>
+          <w:szCs w:val="32"/>
+          <w:lang w:val="en-GB"/>
+        </w:rPr>
+      </w:pPr>
+      <w:r>
+        <w:rPr>
+          <w:rFonts w:asciiTheme="minorHAnsi" w:hAnsiTheme="minorHAnsi"/>
+          <w:sz w:val="32"/>
+          <w:szCs w:val="32"/>
+          <w:lang w:val="en-GB"/>
+        </w:rPr>
+        <w:t xml:space="preserve">NAME: </w:t>
+      </w:r>
+      <w:proofErr w:type="gramStart"/>
+      <w:r>
+        <w:rPr>
+          <w:rFonts w:asciiTheme="minorHAnsi" w:hAnsiTheme="minorHAnsi"/>
+          <w:sz w:val="32"/>
+          <w:szCs w:val="32"/>
+          <w:lang w:val="en-GB"/>
+        </w:rPr>
+        <w:t>first-chart</w:t>
+      </w:r>
+      <w:proofErr w:type="gramEnd"/>
+    </w:p>
+    <w:p>
+      <w:pPr>
+        <w:rPr>
+          <w:rFonts w:asciiTheme="minorHAnsi" w:hAnsiTheme="minorHAnsi"/>
+          <w:sz w:val="32"/>
+          <w:szCs w:val="32"/>
+          <w:lang w:val="en-GB"/>
+        </w:rPr>
+      </w:pPr>
+      <w:r>
+        <w:rPr>
+          <w:rFonts w:asciiTheme="minorHAnsi" w:hAnsiTheme="minorHAnsi"/>
+          <w:sz w:val="32"/>
+          <w:szCs w:val="32"/>
+          <w:lang w:val="en-GB"/>
+        </w:rPr>
+        <w:t>LAST DEPLOYED: Wed Jul 16 12:12:25 2025</w:t>
+      </w:r>
+    </w:p>
+    <w:p>
+      <w:pPr>
+        <w:rPr>
+          <w:rFonts w:asciiTheme="minorHAnsi" w:hAnsiTheme="minorHAnsi"/>
+          <w:sz w:val="32"/>
+          <w:szCs w:val="32"/>
+          <w:lang w:val="en-GB"/>
+        </w:rPr>
+      </w:pPr>
+      <w:r>
+        <w:rPr>
+          <w:rFonts w:asciiTheme="minorHAnsi" w:hAnsiTheme="minorHAnsi"/>
+          <w:sz w:val="32"/>
+          <w:szCs w:val="32"/>
+          <w:lang w:val="en-GB"/>
+        </w:rPr>
+        <w:t>NAMESPACE: default</w:t>
+      </w:r>
+    </w:p>
+    <w:p>
+      <w:pPr>
+        <w:rPr>
+          <w:rFonts w:asciiTheme="minorHAnsi" w:hAnsiTheme="minorHAnsi"/>
+          <w:sz w:val="32"/>
+          <w:szCs w:val="32"/>
+          <w:lang w:val="en-GB"/>
+        </w:rPr>
+      </w:pPr>
+      <w:r>
+        <w:rPr>
+          <w:rFonts w:asciiTheme="minorHAnsi" w:hAnsiTheme="minorHAnsi"/>
+          <w:sz w:val="32"/>
+          <w:szCs w:val="32"/>
+          <w:lang w:val="en-GB"/>
+        </w:rPr>
+        <w:t>STATUS: deployed</w:t>
+      </w:r>
+    </w:p>
+    <w:p>
+      <w:pPr>
+        <w:rPr>
+          <w:rFonts w:asciiTheme="minorHAnsi" w:hAnsiTheme="minorHAnsi"/>
+          <w:sz w:val="32"/>
+          <w:szCs w:val="32"/>
+          <w:lang w:val="en-GB"/>
+        </w:rPr>
+      </w:pPr>
+      <w:r>
+        <w:rPr>
+          <w:rFonts w:asciiTheme="minorHAnsi" w:hAnsiTheme="minorHAnsi"/>
+          <w:sz w:val="32"/>
+          <w:szCs w:val="32"/>
+          <w:lang w:val="en-GB"/>
+        </w:rPr>
+        <w:t>REVISION: 9</w:t>
+      </w:r>
+    </w:p>
+    <w:p>
+      <w:pPr>
+        <w:rPr>
+          <w:rFonts w:asciiTheme="minorHAnsi" w:hAnsiTheme="minorHAnsi"/>
+          <w:sz w:val="32"/>
+          <w:szCs w:val="32"/>
+          <w:lang w:val="en-GB"/>
+        </w:rPr>
+      </w:pPr>
+      <w:r>
+        <w:rPr>
+          <w:rFonts w:asciiTheme="minorHAnsi" w:hAnsiTheme="minorHAnsi"/>
+          <w:sz w:val="32"/>
+          <w:szCs w:val="32"/>
+          <w:lang w:val="en-GB"/>
+        </w:rPr>
+        <w:t>TEST SUITE: None</w:t>
+      </w:r>
+    </w:p>
+    <w:p>
+      <w:pPr>
+        <w:rPr>
+          <w:rFonts w:asciiTheme="minorHAnsi" w:hAnsiTheme="minorHAnsi"/>
+          <w:sz w:val="32"/>
+          <w:szCs w:val="32"/>
+          <w:lang w:val="en-GB"/>
+        </w:rPr>
+      </w:pPr>
+    </w:p>
+    <w:p>
+      <w:pPr>
+        <w:rPr>
+          <w:rFonts w:asciiTheme="minorHAnsi" w:hAnsiTheme="minorHAnsi"/>
+          <w:b/>
+          <w:bCs/>
+          <w:sz w:val="32"/>
+          <w:szCs w:val="32"/>
+          <w:lang w:val="en-GB"/>
+        </w:rPr>
+      </w:pPr>
+      <w:r>
+        <w:rPr>
+          <w:rFonts w:asciiTheme="minorHAnsi" w:hAnsiTheme="minorHAnsi"/>
+          <w:b/>
+          <w:bCs/>
+          <w:sz w:val="32"/>
+          <w:szCs w:val="32"/>
+          <w:lang w:val="en-GB"/>
+        </w:rPr>
+        <w:t xml:space="preserve">Now </w:t>
+      </w:r>
+      <w:proofErr w:type="spellStart"/>
+      <w:r>
+        <w:rPr>
+          <w:rFonts w:asciiTheme="minorHAnsi" w:hAnsiTheme="minorHAnsi"/>
+          <w:b/>
+          <w:bCs/>
+          <w:sz w:val="32"/>
+          <w:szCs w:val="32"/>
+          <w:lang w:val="en-GB"/>
+        </w:rPr>
+        <w:t>allowTesting</w:t>
+      </w:r>
+      <w:proofErr w:type="spellEnd"/>
+      <w:r>
+        <w:rPr>
+          <w:rFonts w:asciiTheme="minorHAnsi" w:hAnsiTheme="minorHAnsi"/>
+          <w:b/>
+          <w:bCs/>
+          <w:sz w:val="32"/>
+          <w:szCs w:val="32"/>
+          <w:lang w:val="en-GB"/>
+        </w:rPr>
+        <w:t>: “false” because environment is set to production</w:t>
+      </w:r>
+    </w:p>
+    <w:p>
+      <w:pPr>
+        <w:rPr>
+          <w:rFonts w:asciiTheme="minorHAnsi" w:hAnsiTheme="minorHAnsi"/>
+          <w:sz w:val="32"/>
+          <w:szCs w:val="32"/>
+          <w:lang w:val="en-GB"/>
+        </w:rPr>
+      </w:pPr>
+    </w:p>
+    <w:p>
+      <w:pPr>
+        <w:rPr>
+          <w:rFonts w:asciiTheme="minorHAnsi" w:hAnsiTheme="minorHAnsi"/>
+          <w:sz w:val="32"/>
+          <w:szCs w:val="32"/>
+          <w:lang w:val="en-GB"/>
+        </w:rPr>
+      </w:pPr>
+      <w:r>
+        <w:rPr>
+          <w:rFonts w:asciiTheme="minorHAnsi" w:hAnsiTheme="minorHAnsi"/>
+          <w:sz w:val="32"/>
+          <w:szCs w:val="32"/>
+          <w:lang w:val="en-GB"/>
+        </w:rPr>
+        <w:t>helm template first-</w:t>
+      </w:r>
+      <w:proofErr w:type="gramStart"/>
+      <w:r>
+        <w:rPr>
+          <w:rFonts w:asciiTheme="minorHAnsi" w:hAnsiTheme="minorHAnsi"/>
+          <w:sz w:val="32"/>
+          <w:szCs w:val="32"/>
+          <w:lang w:val="en-GB"/>
+        </w:rPr>
+        <w:t>chart .</w:t>
+      </w:r>
+      <w:proofErr w:type="gramEnd"/>
+    </w:p>
+    <w:p>
+      <w:pPr>
+        <w:rPr>
+          <w:rFonts w:asciiTheme="minorHAnsi" w:hAnsiTheme="minorHAnsi"/>
+          <w:sz w:val="32"/>
+          <w:szCs w:val="32"/>
+          <w:lang w:val="en-GB"/>
+        </w:rPr>
+      </w:pPr>
+      <w:r>
+        <w:rPr>
+          <w:rFonts w:asciiTheme="minorHAnsi" w:hAnsiTheme="minorHAnsi"/>
+          <w:sz w:val="32"/>
+          <w:szCs w:val="32"/>
+          <w:lang w:val="en-GB"/>
+        </w:rPr>
+        <w:t>---</w:t>
+      </w:r>
+    </w:p>
+    <w:p>
+      <w:pPr>
+        <w:rPr>
+          <w:rFonts w:asciiTheme="minorHAnsi" w:hAnsiTheme="minorHAnsi"/>
+          <w:sz w:val="32"/>
+          <w:szCs w:val="32"/>
+          <w:lang w:val="en-GB"/>
+        </w:rPr>
+      </w:pPr>
+      <w:r>
+        <w:rPr>
+          <w:rFonts w:asciiTheme="minorHAnsi" w:hAnsiTheme="minorHAnsi"/>
+          <w:sz w:val="32"/>
+          <w:szCs w:val="32"/>
+          <w:lang w:val="en-GB"/>
+        </w:rPr>
+        <w:t># Source: first-chart/templates/</w:t>
+      </w:r>
+      <w:proofErr w:type="spellStart"/>
+      <w:r>
+        <w:rPr>
+          <w:rFonts w:asciiTheme="minorHAnsi" w:hAnsiTheme="minorHAnsi"/>
+          <w:sz w:val="32"/>
+          <w:szCs w:val="32"/>
+          <w:lang w:val="en-GB"/>
+        </w:rPr>
+        <w:t>secret.yaml</w:t>
+      </w:r>
+      <w:proofErr w:type="spellEnd"/>
+    </w:p>
+    <w:p>
+      <w:pPr>
+        <w:rPr>
+          <w:rFonts w:asciiTheme="minorHAnsi" w:hAnsiTheme="minorHAnsi"/>
+          <w:sz w:val="32"/>
+          <w:szCs w:val="32"/>
+          <w:lang w:val="en-GB"/>
+        </w:rPr>
+      </w:pPr>
+      <w:proofErr w:type="spellStart"/>
+      <w:r>
+        <w:rPr>
+          <w:rFonts w:asciiTheme="minorHAnsi" w:hAnsiTheme="minorHAnsi"/>
+          <w:sz w:val="32"/>
+          <w:szCs w:val="32"/>
+          <w:lang w:val="en-GB"/>
+        </w:rPr>
+        <w:t>apiVersion</w:t>
+      </w:r>
+      <w:proofErr w:type="spellEnd"/>
+      <w:r>
+        <w:rPr>
+          <w:rFonts w:asciiTheme="minorHAnsi" w:hAnsiTheme="minorHAnsi"/>
+          <w:sz w:val="32"/>
+          <w:szCs w:val="32"/>
+          <w:lang w:val="en-GB"/>
+        </w:rPr>
+        <w:t>: v1</w:t>
+      </w:r>
+    </w:p>
+    <w:p>
+      <w:pPr>
+        <w:rPr>
+          <w:rFonts w:asciiTheme="minorHAnsi" w:hAnsiTheme="minorHAnsi"/>
+          <w:sz w:val="32"/>
+          <w:szCs w:val="32"/>
+          <w:lang w:val="en-GB"/>
+        </w:rPr>
+      </w:pPr>
+      <w:r>
+        <w:rPr>
+          <w:rFonts w:asciiTheme="minorHAnsi" w:hAnsiTheme="minorHAnsi"/>
+          <w:sz w:val="32"/>
+          <w:szCs w:val="32"/>
+          <w:lang w:val="en-GB"/>
+        </w:rPr>
+        <w:lastRenderedPageBreak/>
+        <w:t>kind: Secret</w:t>
+      </w:r>
+    </w:p>
+    <w:p>
+      <w:pPr>
+        <w:rPr>
+          <w:rFonts w:asciiTheme="minorHAnsi" w:hAnsiTheme="minorHAnsi"/>
+          <w:sz w:val="32"/>
+          <w:szCs w:val="32"/>
+          <w:lang w:val="en-GB"/>
+        </w:rPr>
+      </w:pPr>
+      <w:r>
+        <w:rPr>
+          <w:rFonts w:asciiTheme="minorHAnsi" w:hAnsiTheme="minorHAnsi"/>
+          <w:sz w:val="32"/>
+          <w:szCs w:val="32"/>
+          <w:lang w:val="en-GB"/>
+        </w:rPr>
+        <w:t>metadata:</w:t>
+      </w:r>
+    </w:p>
+    <w:p>
+      <w:pPr>
+        <w:rPr>
+          <w:rFonts w:asciiTheme="minorHAnsi" w:hAnsiTheme="minorHAnsi"/>
+          <w:sz w:val="32"/>
+          <w:szCs w:val="32"/>
+          <w:lang w:val="en-GB"/>
+        </w:rPr>
+      </w:pPr>
+      <w:r>
+        <w:rPr>
+          <w:rFonts w:asciiTheme="minorHAnsi" w:hAnsiTheme="minorHAnsi"/>
+          <w:sz w:val="32"/>
+          <w:szCs w:val="32"/>
+          <w:lang w:val="en-GB"/>
+        </w:rPr>
+        <w:t xml:space="preserve">  name: </w:t>
+      </w:r>
+      <w:proofErr w:type="gramStart"/>
+      <w:r>
+        <w:rPr>
+          <w:rFonts w:asciiTheme="minorHAnsi" w:hAnsiTheme="minorHAnsi"/>
+          <w:sz w:val="32"/>
+          <w:szCs w:val="32"/>
+          <w:lang w:val="en-GB"/>
+        </w:rPr>
+        <w:t>first-secret</w:t>
+      </w:r>
+      <w:proofErr w:type="gramEnd"/>
+    </w:p>
+    <w:p>
+      <w:pPr>
+        <w:rPr>
+          <w:rFonts w:asciiTheme="minorHAnsi" w:hAnsiTheme="minorHAnsi"/>
+          <w:sz w:val="32"/>
+          <w:szCs w:val="32"/>
+          <w:lang w:val="en-GB"/>
+        </w:rPr>
+      </w:pPr>
+      <w:r>
+        <w:rPr>
+          <w:rFonts w:asciiTheme="minorHAnsi" w:hAnsiTheme="minorHAnsi"/>
+          <w:sz w:val="32"/>
+          <w:szCs w:val="32"/>
+          <w:lang w:val="en-GB"/>
+        </w:rPr>
+        <w:t>type: Opaque</w:t>
+      </w:r>
+    </w:p>
+    <w:p>
+      <w:pPr>
+        <w:rPr>
+          <w:rFonts w:asciiTheme="minorHAnsi" w:hAnsiTheme="minorHAnsi"/>
+          <w:sz w:val="32"/>
+          <w:szCs w:val="32"/>
+          <w:lang w:val="en-GB"/>
+        </w:rPr>
+      </w:pPr>
+      <w:r>
+        <w:rPr>
+          <w:rFonts w:asciiTheme="minorHAnsi" w:hAnsiTheme="minorHAnsi"/>
+          <w:sz w:val="32"/>
+          <w:szCs w:val="32"/>
+          <w:lang w:val="en-GB"/>
+        </w:rPr>
+        <w:t>data:</w:t>
+      </w:r>
+    </w:p>
+    <w:p>
+      <w:pPr>
+        <w:rPr>
+          <w:rFonts w:asciiTheme="minorHAnsi" w:hAnsiTheme="minorHAnsi"/>
+          <w:sz w:val="32"/>
+          <w:szCs w:val="32"/>
+          <w:lang w:val="en-GB"/>
+        </w:rPr>
+      </w:pPr>
+      <w:r>
+        <w:rPr>
+          <w:rFonts w:asciiTheme="minorHAnsi" w:hAnsiTheme="minorHAnsi"/>
+          <w:sz w:val="32"/>
+          <w:szCs w:val="32"/>
+          <w:lang w:val="en-GB"/>
+        </w:rPr>
+        <w:t xml:space="preserve">  username: YWRtaW4=</w:t>
+      </w:r>
+    </w:p>
+    <w:p>
+      <w:pPr>
+        <w:rPr>
+          <w:rFonts w:asciiTheme="minorHAnsi" w:hAnsiTheme="minorHAnsi"/>
+          <w:sz w:val="32"/>
+          <w:szCs w:val="32"/>
+          <w:lang w:val="en-GB"/>
+        </w:rPr>
+      </w:pPr>
+      <w:r>
+        <w:rPr>
+          <w:rFonts w:asciiTheme="minorHAnsi" w:hAnsiTheme="minorHAnsi"/>
+          <w:sz w:val="32"/>
+          <w:szCs w:val="32"/>
+          <w:lang w:val="en-GB"/>
+        </w:rPr>
+        <w:t xml:space="preserve">  password: NHc1NzIkOXNuczEkIQ==</w:t>
+      </w:r>
+    </w:p>
+    <w:p>
+      <w:pPr>
+        <w:rPr>
+          <w:rFonts w:asciiTheme="minorHAnsi" w:hAnsiTheme="minorHAnsi"/>
+          <w:sz w:val="32"/>
+          <w:szCs w:val="32"/>
+          <w:lang w:val="en-GB"/>
+        </w:rPr>
+      </w:pPr>
+      <w:r>
+        <w:rPr>
+          <w:rFonts w:asciiTheme="minorHAnsi" w:hAnsiTheme="minorHAnsi"/>
+          <w:sz w:val="32"/>
+          <w:szCs w:val="32"/>
+          <w:lang w:val="en-GB"/>
+        </w:rPr>
+        <w:t>---</w:t>
+      </w:r>
+    </w:p>
+    <w:p>
+      <w:pPr>
+        <w:rPr>
+          <w:rFonts w:asciiTheme="minorHAnsi" w:hAnsiTheme="minorHAnsi"/>
+          <w:sz w:val="32"/>
+          <w:szCs w:val="32"/>
+          <w:lang w:val="en-GB"/>
+        </w:rPr>
+      </w:pPr>
+      <w:r>
+        <w:rPr>
+          <w:rFonts w:asciiTheme="minorHAnsi" w:hAnsiTheme="minorHAnsi"/>
+          <w:sz w:val="32"/>
+          <w:szCs w:val="32"/>
+          <w:lang w:val="en-GB"/>
+        </w:rPr>
+        <w:t># Source: first-chart/templates/</w:t>
+      </w:r>
+      <w:proofErr w:type="spellStart"/>
+      <w:r>
+        <w:rPr>
+          <w:rFonts w:asciiTheme="minorHAnsi" w:hAnsiTheme="minorHAnsi"/>
+          <w:sz w:val="32"/>
+          <w:szCs w:val="32"/>
+          <w:lang w:val="en-GB"/>
+        </w:rPr>
+        <w:t>configmap.yaml</w:t>
+      </w:r>
+      <w:proofErr w:type="spellEnd"/>
+    </w:p>
+    <w:p>
+      <w:pPr>
+        <w:rPr>
+          <w:rFonts w:asciiTheme="minorHAnsi" w:hAnsiTheme="minorHAnsi"/>
+          <w:sz w:val="32"/>
+          <w:szCs w:val="32"/>
+          <w:lang w:val="en-GB"/>
+        </w:rPr>
+      </w:pPr>
+      <w:proofErr w:type="spellStart"/>
+      <w:r>
+        <w:rPr>
+          <w:rFonts w:asciiTheme="minorHAnsi" w:hAnsiTheme="minorHAnsi"/>
+          <w:sz w:val="32"/>
+          <w:szCs w:val="32"/>
+          <w:lang w:val="en-GB"/>
+        </w:rPr>
+        <w:t>apiVersion</w:t>
+      </w:r>
+      <w:proofErr w:type="spellEnd"/>
+      <w:r>
+        <w:rPr>
+          <w:rFonts w:asciiTheme="minorHAnsi" w:hAnsiTheme="minorHAnsi"/>
+          <w:sz w:val="32"/>
+          <w:szCs w:val="32"/>
+          <w:lang w:val="en-GB"/>
+        </w:rPr>
+        <w:t>: v1</w:t>
+      </w:r>
+    </w:p>
+    <w:p>
+      <w:pPr>
+        <w:rPr>
+          <w:rFonts w:asciiTheme="minorHAnsi" w:hAnsiTheme="minorHAnsi"/>
+          <w:sz w:val="32"/>
+          <w:szCs w:val="32"/>
+          <w:lang w:val="en-GB"/>
+        </w:rPr>
+      </w:pPr>
+      <w:r>
+        <w:rPr>
+          <w:rFonts w:asciiTheme="minorHAnsi" w:hAnsiTheme="minorHAnsi"/>
+          <w:sz w:val="32"/>
+          <w:szCs w:val="32"/>
+          <w:lang w:val="en-GB"/>
+        </w:rPr>
+        <w:t xml:space="preserve">kind: </w:t>
+      </w:r>
+      <w:proofErr w:type="spellStart"/>
+      <w:r>
+        <w:rPr>
+          <w:rFonts w:asciiTheme="minorHAnsi" w:hAnsiTheme="minorHAnsi"/>
+          <w:sz w:val="32"/>
+          <w:szCs w:val="32"/>
+          <w:lang w:val="en-GB"/>
+        </w:rPr>
+        <w:t>ConfigMap</w:t>
+      </w:r>
+      <w:proofErr w:type="spellEnd"/>
+    </w:p>
+    <w:p>
+      <w:pPr>
+        <w:rPr>
+          <w:rFonts w:asciiTheme="minorHAnsi" w:hAnsiTheme="minorHAnsi"/>
+          <w:sz w:val="32"/>
+          <w:szCs w:val="32"/>
+          <w:lang w:val="en-GB"/>
+        </w:rPr>
+      </w:pPr>
+      <w:r>
+        <w:rPr>
+          <w:rFonts w:asciiTheme="minorHAnsi" w:hAnsiTheme="minorHAnsi"/>
+          <w:sz w:val="32"/>
+          <w:szCs w:val="32"/>
+          <w:lang w:val="en-GB"/>
+        </w:rPr>
+        <w:t>metadata:</w:t>
+      </w:r>
+    </w:p>
+    <w:p>
+      <w:pPr>
+        <w:rPr>
+          <w:rFonts w:asciiTheme="minorHAnsi" w:hAnsiTheme="minorHAnsi"/>
+          <w:sz w:val="32"/>
+          <w:szCs w:val="32"/>
+          <w:lang w:val="en-GB"/>
+        </w:rPr>
+      </w:pPr>
+      <w:r>
+        <w:rPr>
+          <w:rFonts w:asciiTheme="minorHAnsi" w:hAnsiTheme="minorHAnsi"/>
+          <w:sz w:val="32"/>
+          <w:szCs w:val="32"/>
+          <w:lang w:val="en-GB"/>
+        </w:rPr>
+        <w:t xml:space="preserve">  name: </w:t>
+      </w:r>
+      <w:proofErr w:type="gramStart"/>
+      <w:r>
+        <w:rPr>
+          <w:rFonts w:asciiTheme="minorHAnsi" w:hAnsiTheme="minorHAnsi"/>
+          <w:sz w:val="32"/>
+          <w:szCs w:val="32"/>
+          <w:lang w:val="en-GB"/>
+        </w:rPr>
+        <w:t>first-chart</w:t>
+      </w:r>
+      <w:proofErr w:type="gramEnd"/>
+      <w:r>
+        <w:rPr>
+          <w:rFonts w:asciiTheme="minorHAnsi" w:hAnsiTheme="minorHAnsi"/>
+          <w:sz w:val="32"/>
+          <w:szCs w:val="32"/>
+          <w:lang w:val="en-GB"/>
+        </w:rPr>
+        <w:t>-configmap-0.1.1</w:t>
+      </w:r>
+    </w:p>
+    <w:p>
+      <w:pPr>
+        <w:rPr>
+          <w:rFonts w:asciiTheme="minorHAnsi" w:hAnsiTheme="minorHAnsi"/>
+          <w:sz w:val="32"/>
+          <w:szCs w:val="32"/>
+          <w:lang w:val="en-GB"/>
+        </w:rPr>
+      </w:pPr>
+      <w:r>
+        <w:rPr>
+          <w:rFonts w:asciiTheme="minorHAnsi" w:hAnsiTheme="minorHAnsi"/>
+          <w:sz w:val="32"/>
+          <w:szCs w:val="32"/>
+          <w:lang w:val="en-GB"/>
+        </w:rPr>
+        <w:t>data:</w:t>
+      </w:r>
+    </w:p>
+    <w:p>
+      <w:pPr>
+        <w:rPr>
+          <w:rFonts w:asciiTheme="minorHAnsi" w:hAnsiTheme="minorHAnsi"/>
+          <w:sz w:val="32"/>
+          <w:szCs w:val="32"/>
+          <w:lang w:val="en-GB"/>
+        </w:rPr>
+      </w:pPr>
+      <w:r>
+        <w:rPr>
+          <w:rFonts w:asciiTheme="minorHAnsi" w:hAnsiTheme="minorHAnsi"/>
+          <w:sz w:val="32"/>
+          <w:szCs w:val="32"/>
+          <w:lang w:val="en-GB"/>
+        </w:rPr>
+        <w:t xml:space="preserve">  port: "8080"</w:t>
+      </w:r>
+    </w:p>
+    <w:p>
+      <w:pPr>
+        <w:rPr>
+          <w:rFonts w:asciiTheme="minorHAnsi" w:hAnsiTheme="minorHAnsi"/>
+          <w:sz w:val="32"/>
+          <w:szCs w:val="32"/>
+          <w:lang w:val="en-GB"/>
+        </w:rPr>
+      </w:pPr>
+      <w:r>
+        <w:rPr>
+          <w:rFonts w:asciiTheme="minorHAnsi" w:hAnsiTheme="minorHAnsi"/>
+          <w:sz w:val="32"/>
+          <w:szCs w:val="32"/>
+          <w:lang w:val="en-GB"/>
+        </w:rPr>
+        <w:t xml:space="preserve">  </w:t>
+      </w:r>
+      <w:proofErr w:type="spellStart"/>
+      <w:r>
+        <w:rPr>
+          <w:rFonts w:asciiTheme="minorHAnsi" w:hAnsiTheme="minorHAnsi"/>
+          <w:sz w:val="32"/>
+          <w:szCs w:val="32"/>
+          <w:lang w:val="en-GB"/>
+        </w:rPr>
+        <w:t>allowTesting</w:t>
+      </w:r>
+      <w:proofErr w:type="spellEnd"/>
+      <w:r>
+        <w:rPr>
+          <w:rFonts w:asciiTheme="minorHAnsi" w:hAnsiTheme="minorHAnsi"/>
+          <w:sz w:val="32"/>
+          <w:szCs w:val="32"/>
+          <w:lang w:val="en-GB"/>
+        </w:rPr>
+        <w:t>:  "false"</w:t>
+      </w:r>
+    </w:p>
+    <w:p>
+      <w:pPr>
+        <w:rPr>
+          <w:rFonts w:asciiTheme="minorHAnsi" w:hAnsiTheme="minorHAnsi"/>
+          <w:sz w:val="32"/>
+          <w:szCs w:val="32"/>
+          <w:lang w:val="en-GB"/>
+        </w:rPr>
+      </w:pPr>
+    </w:p>
+    <w:p>
+      <w:pPr>
+        <w:rPr>
+          <w:rFonts w:asciiTheme="minorHAnsi" w:hAnsiTheme="minorHAnsi"/>
+          <w:sz w:val="32"/>
+          <w:szCs w:val="32"/>
+          <w:lang w:val="en-GB"/>
+        </w:rPr>
+      </w:pPr>
+    </w:p>
+    <w:p>
+      <w:pPr>
+        <w:rPr>
+          <w:rFonts w:asciiTheme="minorHAnsi" w:hAnsiTheme="minorHAnsi"/>
+          <w:b/>
+          <w:bCs/>
+          <w:sz w:val="32"/>
+          <w:szCs w:val="32"/>
+          <w:lang w:val="en-GB"/>
+        </w:rPr>
+      </w:pPr>
+      <w:r>
+        <w:rPr>
+          <w:rFonts w:asciiTheme="minorHAnsi" w:hAnsiTheme="minorHAnsi"/>
+          <w:b/>
+          <w:bCs/>
+          <w:sz w:val="32"/>
+          <w:szCs w:val="32"/>
+          <w:lang w:val="en-GB"/>
+        </w:rPr>
+        <w:t>Chapter 4 Challenge</w:t>
+      </w:r>
+    </w:p>
+    <w:p>
+      <w:pPr>
+        <w:rPr>
+          <w:rFonts w:asciiTheme="minorHAnsi" w:hAnsiTheme="minorHAnsi"/>
+          <w:sz w:val="32"/>
+          <w:szCs w:val="32"/>
+          <w:lang w:val="en-GB"/>
+        </w:rPr>
+      </w:pPr>
+    </w:p>
+    <w:p>
+      <w:pPr>
+        <w:rPr>
+          <w:rFonts w:asciiTheme="minorHAnsi" w:hAnsiTheme="minorHAnsi"/>
+          <w:sz w:val="32"/>
+          <w:szCs w:val="32"/>
+          <w:lang w:val="en-GB"/>
+        </w:rPr>
+      </w:pPr>
+      <w:r>
+        <w:rPr>
+          <w:rFonts w:asciiTheme="minorHAnsi" w:hAnsiTheme="minorHAnsi"/>
+          <w:sz w:val="32"/>
+          <w:szCs w:val="32"/>
+          <w:lang w:val="en-GB"/>
+        </w:rPr>
+        <w:t xml:space="preserve">This is your second challenge of this course, and it will take you up to 10 minutes to complete. </w:t>
+      </w:r>
+    </w:p>
+    <w:p>
+      <w:pPr>
+        <w:rPr>
+          <w:rFonts w:asciiTheme="minorHAnsi" w:hAnsiTheme="minorHAnsi"/>
+          <w:sz w:val="32"/>
+          <w:szCs w:val="32"/>
+          <w:lang w:val="en-GB"/>
+        </w:rPr>
+      </w:pPr>
+    </w:p>
+    <w:p>
+      <w:pPr>
+        <w:rPr>
+          <w:rFonts w:asciiTheme="minorHAnsi" w:hAnsiTheme="minorHAnsi"/>
+          <w:sz w:val="32"/>
+          <w:szCs w:val="32"/>
+          <w:lang w:val="en-GB"/>
+        </w:rPr>
+      </w:pPr>
+      <w:r>
+        <w:rPr>
+          <w:rFonts w:asciiTheme="minorHAnsi" w:hAnsiTheme="minorHAnsi"/>
+          <w:sz w:val="32"/>
+          <w:szCs w:val="32"/>
+          <w:lang w:val="en-GB"/>
+        </w:rPr>
+        <w:t xml:space="preserve">The goal of this challenge is for you to write a Helm conditional statement that changes the port number in a </w:t>
+      </w:r>
+      <w:proofErr w:type="spellStart"/>
+      <w:r>
+        <w:rPr>
+          <w:rFonts w:asciiTheme="minorHAnsi" w:hAnsiTheme="minorHAnsi"/>
+          <w:sz w:val="32"/>
+          <w:szCs w:val="32"/>
+          <w:lang w:val="en-GB"/>
+        </w:rPr>
+        <w:t>ConfigMap</w:t>
+      </w:r>
+      <w:proofErr w:type="spellEnd"/>
+      <w:r>
+        <w:rPr>
+          <w:rFonts w:asciiTheme="minorHAnsi" w:hAnsiTheme="minorHAnsi"/>
+          <w:sz w:val="32"/>
+          <w:szCs w:val="32"/>
+          <w:lang w:val="en-GB"/>
+        </w:rPr>
+        <w:t xml:space="preserve"> based on the environment. </w:t>
+      </w:r>
+    </w:p>
+    <w:p>
+      <w:pPr>
+        <w:rPr>
+          <w:rFonts w:asciiTheme="minorHAnsi" w:hAnsiTheme="minorHAnsi"/>
+          <w:sz w:val="32"/>
+          <w:szCs w:val="32"/>
+          <w:lang w:val="en-GB"/>
+        </w:rPr>
+      </w:pPr>
+    </w:p>
+    <w:p>
+      <w:pPr>
+        <w:rPr>
+          <w:rFonts w:asciiTheme="minorHAnsi" w:hAnsiTheme="minorHAnsi"/>
+          <w:sz w:val="32"/>
+          <w:szCs w:val="32"/>
+          <w:lang w:val="en-GB"/>
+        </w:rPr>
+      </w:pPr>
+      <w:r>
+        <w:rPr>
+          <w:rFonts w:asciiTheme="minorHAnsi" w:hAnsiTheme="minorHAnsi"/>
+          <w:sz w:val="32"/>
+          <w:szCs w:val="32"/>
+          <w:lang w:val="en-GB"/>
+        </w:rPr>
+        <w:t xml:space="preserve">If the environment is staging, the port number should be “8080.” If the environment is production, the port number should be “3000.” </w:t>
+      </w:r>
+    </w:p>
+    <w:p>
+      <w:pPr>
+        <w:rPr>
+          <w:rFonts w:asciiTheme="minorHAnsi" w:hAnsiTheme="minorHAnsi"/>
+          <w:sz w:val="32"/>
+          <w:szCs w:val="32"/>
+          <w:lang w:val="en-GB"/>
+        </w:rPr>
+      </w:pPr>
+    </w:p>
+    <w:p>
+      <w:pPr>
+        <w:rPr>
+          <w:rFonts w:asciiTheme="minorHAnsi" w:hAnsiTheme="minorHAnsi"/>
+          <w:sz w:val="32"/>
+          <w:szCs w:val="32"/>
+          <w:lang w:val="en-GB"/>
+        </w:rPr>
+      </w:pPr>
+      <w:r>
+        <w:rPr>
+          <w:rFonts w:asciiTheme="minorHAnsi" w:hAnsiTheme="minorHAnsi"/>
+          <w:sz w:val="32"/>
+          <w:szCs w:val="32"/>
+          <w:lang w:val="en-GB"/>
+        </w:rPr>
+        <w:t xml:space="preserve">Success means that when the environment is set to staging in the </w:t>
+      </w:r>
+      <w:proofErr w:type="spellStart"/>
+      <w:r>
+        <w:rPr>
+          <w:rFonts w:asciiTheme="minorHAnsi" w:hAnsiTheme="minorHAnsi"/>
+          <w:sz w:val="32"/>
+          <w:szCs w:val="32"/>
+          <w:lang w:val="en-GB"/>
+        </w:rPr>
+        <w:t>values.yaml</w:t>
+      </w:r>
+      <w:proofErr w:type="spellEnd"/>
+      <w:r>
+        <w:rPr>
+          <w:rFonts w:asciiTheme="minorHAnsi" w:hAnsiTheme="minorHAnsi"/>
+          <w:sz w:val="32"/>
+          <w:szCs w:val="32"/>
+          <w:lang w:val="en-GB"/>
+        </w:rPr>
+        <w:t xml:space="preserve"> file and you run the command helm template, the port number is 8080. When the environment is set to production </w:t>
+      </w:r>
+      <w:r>
+        <w:rPr>
+          <w:rFonts w:asciiTheme="minorHAnsi" w:hAnsiTheme="minorHAnsi"/>
+          <w:sz w:val="32"/>
+          <w:szCs w:val="32"/>
+          <w:lang w:val="en-GB"/>
+        </w:rPr>
+        <w:lastRenderedPageBreak/>
+        <w:t>and you run the command helm template, the port number is 3000.</w:t>
+      </w:r>
+    </w:p>
+    <w:p>
+      <w:pPr>
+        <w:rPr>
+          <w:rFonts w:asciiTheme="minorHAnsi" w:hAnsiTheme="minorHAnsi"/>
+          <w:sz w:val="32"/>
+          <w:szCs w:val="32"/>
+          <w:lang w:val="en-GB"/>
+        </w:rPr>
+      </w:pPr>
+    </w:p>
+    <w:p>
+      <w:pPr>
+        <w:rPr>
+          <w:rFonts w:asciiTheme="minorHAnsi" w:hAnsiTheme="minorHAnsi"/>
+          <w:sz w:val="32"/>
+          <w:szCs w:val="32"/>
+          <w:lang w:val="en-GB"/>
+        </w:rPr>
+      </w:pPr>
+      <w:r>
+        <w:rPr>
+          <w:rFonts w:asciiTheme="minorHAnsi" w:hAnsiTheme="minorHAnsi"/>
+          <w:sz w:val="32"/>
+          <w:szCs w:val="32"/>
+          <w:lang w:val="en-GB"/>
+        </w:rPr>
+        <w:t>Solution:</w:t>
+      </w:r>
+    </w:p>
+    <w:p>
+      <w:pPr>
+        <w:rPr>
+          <w:rFonts w:asciiTheme="minorHAnsi" w:hAnsiTheme="minorHAnsi"/>
+          <w:sz w:val="32"/>
+          <w:szCs w:val="32"/>
+          <w:lang w:val="en-GB"/>
+        </w:rPr>
+      </w:pPr>
+    </w:p>
+    <w:p>
+      <w:pPr>
+        <w:rPr>
+          <w:rFonts w:asciiTheme="minorHAnsi" w:hAnsiTheme="minorHAnsi"/>
+          <w:sz w:val="32"/>
+          <w:szCs w:val="32"/>
+        </w:rPr>
+      </w:pPr>
+      <w:r>
+        <w:rPr>
+          <w:rFonts w:asciiTheme="minorHAnsi" w:hAnsiTheme="minorHAnsi"/>
+          <w:sz w:val="32"/>
+          <w:szCs w:val="32"/>
+        </w:rPr>
+        <w:t>port</w:t>
+      </w:r>
+      <w:r>
+        <w:rPr>
+          <w:rFonts w:asciiTheme="minorHAnsi" w:hAnsiTheme="minorHAnsi"/>
+          <w:sz w:val="32"/>
+          <w:szCs w:val="32"/>
+        </w:rPr>
+        <w:t xml:space="preserve">: {{ if </w:t>
+      </w:r>
+      <w:proofErr w:type="spellStart"/>
+      <w:r>
+        <w:rPr>
+          <w:rFonts w:asciiTheme="minorHAnsi" w:hAnsiTheme="minorHAnsi"/>
+          <w:sz w:val="32"/>
+          <w:szCs w:val="32"/>
+        </w:rPr>
+        <w:t>eq</w:t>
+      </w:r>
+      <w:proofErr w:type="spellEnd"/>
+      <w:r>
+        <w:rPr>
+          <w:rFonts w:asciiTheme="minorHAnsi" w:hAnsiTheme="minorHAnsi"/>
+          <w:sz w:val="32"/>
+          <w:szCs w:val="32"/>
+        </w:rPr>
+        <w:t xml:space="preserve"> .</w:t>
+      </w:r>
+      <w:proofErr w:type="spellStart"/>
+      <w:r>
+        <w:rPr>
+          <w:rFonts w:asciiTheme="minorHAnsi" w:hAnsiTheme="minorHAnsi"/>
+          <w:sz w:val="32"/>
+          <w:szCs w:val="32"/>
+        </w:rPr>
+        <w:t>Values.env</w:t>
+      </w:r>
+      <w:proofErr w:type="spellEnd"/>
+      <w:r>
+        <w:rPr>
+          <w:rFonts w:asciiTheme="minorHAnsi" w:hAnsiTheme="minorHAnsi"/>
+          <w:sz w:val="32"/>
+          <w:szCs w:val="32"/>
+        </w:rPr>
+        <w:t xml:space="preserve"> "staging" }} "</w:t>
+      </w:r>
+      <w:r>
+        <w:rPr>
+          <w:rFonts w:asciiTheme="minorHAnsi" w:hAnsiTheme="minorHAnsi"/>
+          <w:sz w:val="32"/>
+          <w:szCs w:val="32"/>
+        </w:rPr>
+        <w:t>8080</w:t>
+      </w:r>
+      <w:r>
+        <w:rPr>
+          <w:rFonts w:asciiTheme="minorHAnsi" w:hAnsiTheme="minorHAnsi"/>
+          <w:sz w:val="32"/>
+          <w:szCs w:val="32"/>
+        </w:rPr>
+        <w:t>" {{ else }} "</w:t>
+      </w:r>
+      <w:r>
+        <w:rPr>
+          <w:rFonts w:asciiTheme="minorHAnsi" w:hAnsiTheme="minorHAnsi"/>
+          <w:sz w:val="32"/>
+          <w:szCs w:val="32"/>
+        </w:rPr>
+        <w:t>3000</w:t>
+      </w:r>
+      <w:r>
+        <w:rPr>
+          <w:rFonts w:asciiTheme="minorHAnsi" w:hAnsiTheme="minorHAnsi"/>
+          <w:sz w:val="32"/>
+          <w:szCs w:val="32"/>
+        </w:rPr>
+        <w:t>" {{ end }}</w:t>
+      </w:r>
+    </w:p>
+    <w:p>
+      <w:pPr>
+        <w:rPr>
+          <w:rFonts w:asciiTheme="minorHAnsi" w:hAnsiTheme="minorHAnsi"/>
+          <w:sz w:val="32"/>
+          <w:szCs w:val="32"/>
+          <w:lang w:val="en-GB"/>
+        </w:rPr>
+      </w:pPr>
+    </w:p>
+    <w:p>
+      <w:pPr>
+        <w:rPr>
+          <w:rFonts w:asciiTheme="minorHAnsi" w:hAnsiTheme="minorHAnsi"/>
+          <w:sz w:val="32"/>
+          <w:szCs w:val="32"/>
+          <w:lang w:val="en-GB"/>
+        </w:rPr>
+      </w:pPr>
+    </w:p>
+    <w:p>
+      <w:pPr>
+        <w:rPr>
+          <w:rFonts w:asciiTheme="minorHAnsi" w:hAnsiTheme="minorHAnsi"/>
+          <w:sz w:val="32"/>
+          <w:szCs w:val="32"/>
+          <w:lang w:val="en-GB"/>
+        </w:rPr>
+      </w:pPr>
+      <w:r>
+        <w:rPr>
+          <w:rFonts w:asciiTheme="minorHAnsi" w:hAnsiTheme="minorHAnsi"/>
+          <w:sz w:val="32"/>
+          <w:szCs w:val="32"/>
+          <w:lang w:val="en-GB"/>
+        </w:rPr>
+        <w:t xml:space="preserve">Check below </w:t>
+      </w:r>
+      <w:proofErr w:type="spellStart"/>
+      <w:r>
+        <w:rPr>
+          <w:rFonts w:asciiTheme="minorHAnsi" w:hAnsiTheme="minorHAnsi"/>
+          <w:sz w:val="32"/>
+          <w:szCs w:val="32"/>
+          <w:lang w:val="en-GB"/>
+        </w:rPr>
+        <w:t>github</w:t>
+      </w:r>
+      <w:proofErr w:type="spellEnd"/>
+      <w:r>
+        <w:rPr>
+          <w:rFonts w:asciiTheme="minorHAnsi" w:hAnsiTheme="minorHAnsi"/>
+          <w:sz w:val="32"/>
+          <w:szCs w:val="32"/>
+          <w:lang w:val="en-GB"/>
+        </w:rPr>
+        <w:t xml:space="preserve"> repo for detailed changes:</w:t>
+      </w:r>
+    </w:p>
+    <w:p>
+      <w:pPr>
+        <w:rPr>
+          <w:rFonts w:asciiTheme="minorHAnsi" w:hAnsiTheme="minorHAnsi"/>
+          <w:sz w:val="32"/>
+          <w:szCs w:val="32"/>
+          <w:lang w:val="en-GB"/>
+        </w:rPr>
+      </w:pPr>
+      <w:hyperlink r:id="rId8" w:history="1">
+        <w:r>
+          <w:rPr>
+            <w:rStyle w:val="Hyperlink"/>
+            <w:rFonts w:asciiTheme="minorHAnsi" w:hAnsiTheme="minorHAnsi"/>
+            <w:sz w:val="32"/>
+            <w:szCs w:val="32"/>
+            <w:lang w:val="en-GB"/>
+          </w:rPr>
+          <w:t>https://github.com/LinkedInLearning/kubernetes-package-management-with-helm-3380008</w:t>
+        </w:r>
+      </w:hyperlink>
+    </w:p>
+    <w:p>
+      <w:pPr>
+        <w:rPr>
+          <w:rFonts w:asciiTheme="minorHAnsi" w:hAnsiTheme="minorHAnsi"/>
+          <w:sz w:val="32"/>
+          <w:szCs w:val="32"/>
+          <w:lang w:val="en-GB"/>
+        </w:rPr>
+      </w:pPr>
     </w:p>
     <w:sectPr>
       <w:pgSz w:w="11906" w:h="16838"/>
@@ -19752,7 +22731,7 @@
   <w:style w:type="paragraph" w:default="1" w:styleId="Normal">
     <w:name w:val="Normal"/>
     <w:qFormat/>
-    <w:rsid w:val="00C75C0D"/>
+    <w:rsid w:val="001F316D"/>
     <w:pPr>
       <w:spacing w:after="0" w:line="240" w:lineRule="auto"/>
     </w:pPr>
@@ -20287,6 +23266,18 @@
       <w:u w:val="single"/>
     </w:rPr>
   </w:style>
+  <w:style w:type="character" w:styleId="UnresolvedMention">
+    <w:name w:val="Unresolved Mention"/>
+    <w:basedOn w:val="DefaultParagraphFont"/>
+    <w:uiPriority w:val="99"/>
+    <w:semiHidden/>
+    <w:unhideWhenUsed/>
+    <w:rsid w:val="007104AB"/>
+    <w:rPr>
+      <w:color w:val="605E5C"/>
+      <w:shd w:val="clear" w:color="auto" w:fill="E1DFDD"/>
+    </w:rPr>
+  </w:style>
 </w:styles>
 </file>
 
